--- a/Input Documents/CR/PO_SB_CR_ES.docx
+++ b/Input Documents/CR/PO_SB_CR_ES.docx
@@ -36,9 +36,27 @@
           <w:color w:val="3C78D8"/>
           <w:sz w:val="82"/>
         </w:rPr>
-        <w:t>SpeedBumps_ES</w:t>
+        <w:t>SpeedBumps</w:t>
       </w:r>
       <w:proofErr w:type="spellEnd"/>
+      <w:r>
+        <w:rPr>
+          <w:rFonts w:ascii="Roboto" w:eastAsia="Roboto" w:hAnsi="Roboto" w:cs="Roboto"/>
+          <w:b/>
+          <w:color w:val="3C78D8"/>
+          <w:sz w:val="82"/>
+        </w:rPr>
+        <w:t xml:space="preserve"> </w:t>
+      </w:r>
+      <w:r>
+        <w:rPr>
+          <w:rFonts w:ascii="Roboto" w:eastAsia="Roboto" w:hAnsi="Roboto" w:cs="Roboto"/>
+          <w:b/>
+          <w:color w:val="3C78D8"/>
+          <w:sz w:val="82"/>
+        </w:rPr>
+        <w:t>ES</w:t>
+      </w:r>
     </w:p>
     <w:p>
       <w:pPr>
@@ -85,7 +103,7 @@
           <w:b/>
           <w:sz w:val="32"/>
         </w:rPr>
-        <w:t xml:space="preserve">  Table </w:t>
+        <w:t xml:space="preserve"> </w:t>
       </w:r>
       <w:r>
         <w:rPr>
@@ -93,7 +111,7 @@
           <w:b/>
           <w:sz w:val="32"/>
         </w:rPr>
-        <w:t xml:space="preserve">of Contents </w:t>
+        <w:t xml:space="preserve">Table of Contents </w:t>
       </w:r>
     </w:p>
     <w:p>
@@ -121,14 +139,7 @@
           <w:rFonts w:ascii="Arial" w:eastAsia="Arial" w:hAnsi="Arial" w:cs="Arial"/>
           <w:sz w:val="28"/>
         </w:rPr>
-        <w:t xml:space="preserve">   Document Status:            </w:t>
-      </w:r>
-      <w:r>
-        <w:rPr>
-          <w:rFonts w:ascii="Arial" w:eastAsia="Arial" w:hAnsi="Arial" w:cs="Arial"/>
-          <w:sz w:val="28"/>
-        </w:rPr>
-        <w:t xml:space="preserve">  …………………………………………1 </w:t>
+        <w:t xml:space="preserve">   Document Status:              …………………………………………1 </w:t>
       </w:r>
     </w:p>
     <w:p>
@@ -146,14 +157,86 @@
           <w:rFonts w:ascii="Arial" w:eastAsia="Arial" w:hAnsi="Arial" w:cs="Arial"/>
           <w:sz w:val="28"/>
         </w:rPr>
-        <w:t xml:space="preserve">   Document History:            </w:t>
-      </w:r>
-      <w:r>
-        <w:rPr>
-          <w:rFonts w:ascii="Arial" w:eastAsia="Arial" w:hAnsi="Arial" w:cs="Arial"/>
-          <w:sz w:val="28"/>
-        </w:rPr>
-        <w:t xml:space="preserve"> ………………………………………...2</w:t>
+        <w:t xml:space="preserve">   Document History:           </w:t>
+      </w:r>
+      <w:proofErr w:type="gramStart"/>
+      <w:r>
+        <w:rPr>
+          <w:rFonts w:ascii="Arial" w:eastAsia="Arial" w:hAnsi="Arial" w:cs="Arial"/>
+          <w:sz w:val="28"/>
+        </w:rPr>
+        <w:t xml:space="preserve">  </w:t>
+      </w:r>
+      <w:r>
+        <w:rPr>
+          <w:rFonts w:ascii="Arial" w:eastAsia="Arial" w:hAnsi="Arial" w:cs="Arial"/>
+          <w:sz w:val="28"/>
+        </w:rPr>
+        <w:t>.</w:t>
+      </w:r>
+      <w:proofErr w:type="gramEnd"/>
+      <w:r>
+        <w:rPr>
+          <w:rFonts w:ascii="Arial" w:eastAsia="Arial" w:hAnsi="Arial" w:cs="Arial"/>
+          <w:sz w:val="28"/>
+        </w:rPr>
+        <w:t>………………………………………...2</w:t>
+      </w:r>
+    </w:p>
+    <w:p>
+      <w:pPr>
+        <w:widowControl w:val="0"/>
+        <w:spacing w:before="132" w:line="272" w:lineRule="auto"/>
+        <w:ind w:right="650"/>
+        <w:jc w:val="both"/>
+        <w:rPr>
+          <w:sz w:val="32"/>
+          <w:szCs w:val="32"/>
+        </w:rPr>
+      </w:pPr>
+      <w:r>
+        <w:rPr>
+          <w:sz w:val="32"/>
+          <w:szCs w:val="32"/>
+        </w:rPr>
+        <w:t xml:space="preserve">   </w:t>
+      </w:r>
+      <w:r>
+        <w:rPr>
+          <w:rFonts w:asciiTheme="minorBidi" w:hAnsiTheme="minorBidi"/>
+          <w:sz w:val="28"/>
+          <w:szCs w:val="28"/>
+        </w:rPr>
+        <w:t>Reference Documentation</w:t>
+      </w:r>
+      <w:r>
+        <w:rPr>
+          <w:sz w:val="32"/>
+          <w:szCs w:val="32"/>
+        </w:rPr>
+        <w:t>: …</w:t>
+      </w:r>
+      <w:r>
+        <w:rPr>
+          <w:sz w:val="32"/>
+          <w:szCs w:val="32"/>
+        </w:rPr>
+        <w:t>………</w:t>
+      </w:r>
+      <w:r>
+        <w:rPr>
+          <w:sz w:val="32"/>
+          <w:szCs w:val="32"/>
+        </w:rPr>
+        <w:t>…………………………………………</w:t>
+      </w:r>
+      <w:r>
+        <w:rPr>
+          <w:rFonts w:asciiTheme="minorBidi" w:hAnsiTheme="minorBidi"/>
+          <w:sz w:val="32"/>
+          <w:szCs w:val="32"/>
+        </w:rPr>
+        <w:t>3</w:t>
       </w:r>
     </w:p>
     <w:p>
@@ -171,30 +254,42 @@
           <w:rFonts w:ascii="Arial" w:eastAsia="Arial" w:hAnsi="Arial" w:cs="Arial"/>
           <w:sz w:val="28"/>
         </w:rPr>
-        <w:t xml:space="preserve">   Reference </w:t>
-      </w:r>
-      <w:proofErr w:type="spellStart"/>
-      <w:r>
-        <w:rPr>
-          <w:rFonts w:ascii="Arial" w:eastAsia="Arial" w:hAnsi="Arial" w:cs="Arial"/>
-          <w:sz w:val="28"/>
-        </w:rPr>
-        <w:t>Documention</w:t>
-      </w:r>
-      <w:proofErr w:type="spellEnd"/>
-      <w:r>
-        <w:rPr>
-          <w:rFonts w:ascii="Arial" w:eastAsia="Arial" w:hAnsi="Arial" w:cs="Arial"/>
-          <w:sz w:val="28"/>
-        </w:rPr>
-        <w:t xml:space="preserve">: </w:t>
-      </w:r>
-      <w:r>
-        <w:rPr>
-          <w:rFonts w:ascii="Arial" w:eastAsia="Arial" w:hAnsi="Arial" w:cs="Arial"/>
-          <w:sz w:val="28"/>
-        </w:rPr>
-        <w:t>...........................................................3</w:t>
+        <w:t xml:space="preserve">   Project Description:        </w:t>
+      </w:r>
+      <w:r>
+        <w:rPr>
+          <w:rFonts w:ascii="Arial" w:eastAsia="Arial" w:hAnsi="Arial" w:cs="Arial"/>
+          <w:sz w:val="28"/>
+        </w:rPr>
+        <w:t xml:space="preserve">   </w:t>
+      </w:r>
+      <w:r>
+        <w:rPr>
+          <w:rFonts w:ascii="Arial" w:eastAsia="Arial" w:hAnsi="Arial" w:cs="Arial"/>
+          <w:sz w:val="28"/>
+        </w:rPr>
+        <w:t>...</w:t>
+      </w:r>
+      <w:r>
+        <w:rPr>
+          <w:rFonts w:ascii="Arial" w:eastAsia="Arial" w:hAnsi="Arial" w:cs="Arial"/>
+          <w:sz w:val="28"/>
+        </w:rPr>
+        <w:t>.</w:t>
+      </w:r>
+      <w:r>
+        <w:rPr>
+          <w:rFonts w:ascii="Arial" w:eastAsia="Arial" w:hAnsi="Arial" w:cs="Arial"/>
+          <w:sz w:val="28"/>
+        </w:rPr>
+        <w:t>......................................................</w:t>
+      </w:r>
+      <w:r>
+        <w:rPr>
+          <w:rFonts w:ascii="Arial" w:eastAsia="Arial" w:hAnsi="Arial" w:cs="Arial"/>
+          <w:sz w:val="28"/>
+        </w:rPr>
+        <w:t>4</w:t>
       </w:r>
     </w:p>
     <w:p>
@@ -212,23 +307,81 @@
           <w:rFonts w:ascii="Arial" w:eastAsia="Arial" w:hAnsi="Arial" w:cs="Arial"/>
           <w:sz w:val="28"/>
         </w:rPr>
-        <w:t xml:space="preserve">   Project Description:     </w:t>
-      </w:r>
-      <w:bookmarkStart w:id="0" w:name="_GoBack"/>
-      <w:bookmarkEnd w:id="0"/>
-      <w:r>
-        <w:rPr>
-          <w:rFonts w:ascii="Arial" w:eastAsia="Arial" w:hAnsi="Arial" w:cs="Arial"/>
-          <w:sz w:val="28"/>
-        </w:rPr>
-        <w:t xml:space="preserve">   ..........................</w:t>
-      </w:r>
-      <w:r>
-        <w:rPr>
-          <w:rFonts w:ascii="Arial" w:eastAsia="Arial" w:hAnsi="Arial" w:cs="Arial"/>
-          <w:sz w:val="28"/>
-        </w:rPr>
-        <w:t>..................................4</w:t>
+        <w:t xml:space="preserve">   Mapping </w:t>
+      </w:r>
+      <w:proofErr w:type="gramStart"/>
+      <w:r>
+        <w:rPr>
+          <w:rFonts w:ascii="Arial" w:eastAsia="Arial" w:hAnsi="Arial" w:cs="Arial"/>
+          <w:sz w:val="28"/>
+        </w:rPr>
+        <w:t xml:space="preserve">Customer’s  </w:t>
+      </w:r>
+      <w:r>
+        <w:rPr>
+          <w:rFonts w:ascii="Cambria" w:eastAsia="Cambria" w:hAnsi="Cambria" w:cs="Cambria"/>
+          <w:bCs/>
+          <w:sz w:val="28"/>
+        </w:rPr>
+        <w:t>ID</w:t>
+      </w:r>
+      <w:proofErr w:type="gramEnd"/>
+      <w:r>
+        <w:rPr>
+          <w:rFonts w:ascii="Cambria" w:eastAsia="Cambria" w:hAnsi="Cambria" w:cs="Cambria"/>
+          <w:bCs/>
+          <w:sz w:val="28"/>
+        </w:rPr>
+        <w:t xml:space="preserve">      </w:t>
+      </w:r>
+      <w:r>
+        <w:rPr>
+          <w:rFonts w:ascii="Arial" w:eastAsia="Arial" w:hAnsi="Arial" w:cs="Arial"/>
+          <w:sz w:val="28"/>
+        </w:rPr>
+        <w:t>:</w:t>
+      </w:r>
+      <w:r>
+        <w:rPr>
+          <w:rFonts w:ascii="Arial" w:eastAsia="Arial" w:hAnsi="Arial" w:cs="Arial"/>
+          <w:sz w:val="28"/>
+        </w:rPr>
+        <w:t>…………</w:t>
+      </w:r>
+      <w:r>
+        <w:rPr>
+          <w:rFonts w:ascii="Arial" w:eastAsia="Arial" w:hAnsi="Arial" w:cs="Arial"/>
+          <w:sz w:val="28"/>
+        </w:rPr>
+        <w:t>.</w:t>
+      </w:r>
+      <w:r>
+        <w:rPr>
+          <w:rFonts w:ascii="Arial" w:eastAsia="Arial" w:hAnsi="Arial" w:cs="Arial"/>
+          <w:sz w:val="28"/>
+        </w:rPr>
+        <w:t>.....</w:t>
+      </w:r>
+      <w:r>
+        <w:rPr>
+          <w:rFonts w:ascii="Arial" w:eastAsia="Arial" w:hAnsi="Arial" w:cs="Arial"/>
+          <w:sz w:val="28"/>
+        </w:rPr>
+        <w:t>.</w:t>
+      </w:r>
+      <w:r>
+        <w:rPr>
+          <w:rFonts w:ascii="Arial" w:eastAsia="Arial" w:hAnsi="Arial" w:cs="Arial"/>
+          <w:sz w:val="28"/>
+        </w:rPr>
+        <w:t>..................................</w:t>
+      </w:r>
+      <w:r>
+        <w:rPr>
+          <w:rFonts w:ascii="Arial" w:eastAsia="Arial" w:hAnsi="Arial" w:cs="Arial"/>
+          <w:sz w:val="28"/>
+        </w:rPr>
+        <w:t>5</w:t>
       </w:r>
     </w:p>
     <w:p>
@@ -241,40 +394,6 @@
           <w:sz w:val="28"/>
         </w:rPr>
       </w:pPr>
-      <w:r>
-        <w:rPr>
-          <w:rFonts w:ascii="Arial" w:eastAsia="Arial" w:hAnsi="Arial" w:cs="Arial"/>
-          <w:sz w:val="28"/>
-        </w:rPr>
-        <w:t xml:space="preserve">   Mapping </w:t>
-      </w:r>
-      <w:proofErr w:type="gramStart"/>
-      <w:r>
-        <w:rPr>
-          <w:rFonts w:ascii="Arial" w:eastAsia="Arial" w:hAnsi="Arial" w:cs="Arial"/>
-          <w:sz w:val="28"/>
-        </w:rPr>
-        <w:t>Customer’s  ID</w:t>
-      </w:r>
-      <w:proofErr w:type="gramEnd"/>
-      <w:r>
-        <w:rPr>
-          <w:rFonts w:ascii="Arial" w:eastAsia="Arial" w:hAnsi="Arial" w:cs="Arial"/>
-          <w:sz w:val="28"/>
-        </w:rPr>
-        <w:t>:............................................................5</w:t>
-      </w:r>
-    </w:p>
-    <w:p>
-      <w:pPr>
-        <w:spacing w:before="132" w:after="0" w:line="272" w:lineRule="auto"/>
-        <w:ind w:right="650"/>
-        <w:jc w:val="both"/>
-        <w:rPr>
-          <w:rFonts w:ascii="Arial" w:eastAsia="Arial" w:hAnsi="Arial" w:cs="Arial"/>
-          <w:sz w:val="28"/>
-        </w:rPr>
-      </w:pPr>
     </w:p>
     <w:p>
       <w:pPr>
@@ -285,6 +404,8 @@
           <w:sz w:val="32"/>
         </w:rPr>
       </w:pPr>
+      <w:bookmarkStart w:id="0" w:name="_GoBack"/>
+      <w:bookmarkEnd w:id="0"/>
     </w:p>
     <w:p>
       <w:pPr>
@@ -319,12 +440,6 @@
         <w:gridCol w:w="6869"/>
       </w:tblGrid>
       <w:tr>
-        <w:tblPrEx>
-          <w:tblCellMar>
-            <w:top w:w="0" w:type="dxa"/>
-            <w:bottom w:w="0" w:type="dxa"/>
-          </w:tblCellMar>
-        </w:tblPrEx>
         <w:tc>
           <w:tcPr>
             <w:tcW w:w="2370" w:type="dxa"/>
@@ -385,12 +500,6 @@
         </w:tc>
       </w:tr>
       <w:tr>
-        <w:tblPrEx>
-          <w:tblCellMar>
-            <w:top w:w="0" w:type="dxa"/>
-            <w:bottom w:w="0" w:type="dxa"/>
-          </w:tblCellMar>
-        </w:tblPrEx>
         <w:tc>
           <w:tcPr>
             <w:tcW w:w="2370" w:type="dxa"/>
@@ -450,12 +559,6 @@
         </w:tc>
       </w:tr>
       <w:tr>
-        <w:tblPrEx>
-          <w:tblCellMar>
-            <w:top w:w="0" w:type="dxa"/>
-            <w:bottom w:w="0" w:type="dxa"/>
-          </w:tblCellMar>
-        </w:tblPrEx>
         <w:tc>
           <w:tcPr>
             <w:tcW w:w="2370" w:type="dxa"/>
@@ -516,12 +619,6 @@
         </w:tc>
       </w:tr>
       <w:tr>
-        <w:tblPrEx>
-          <w:tblCellMar>
-            <w:top w:w="0" w:type="dxa"/>
-            <w:bottom w:w="0" w:type="dxa"/>
-          </w:tblCellMar>
-        </w:tblPrEx>
         <w:tc>
           <w:tcPr>
             <w:tcW w:w="2370" w:type="dxa"/>
@@ -577,16 +674,16 @@
               </w:rPr>
               <w:t>Mohamed</w:t>
             </w:r>
+            <w:r>
+              <w:rPr>
+                <w:rFonts w:ascii="Arial" w:eastAsia="Arial" w:hAnsi="Arial" w:cs="Arial"/>
+              </w:rPr>
+              <w:t xml:space="preserve"> </w:t>
+            </w:r>
           </w:p>
         </w:tc>
       </w:tr>
       <w:tr>
-        <w:tblPrEx>
-          <w:tblCellMar>
-            <w:top w:w="0" w:type="dxa"/>
-            <w:bottom w:w="0" w:type="dxa"/>
-          </w:tblCellMar>
-        </w:tblPrEx>
         <w:tc>
           <w:tcPr>
             <w:tcW w:w="2370" w:type="dxa"/>
@@ -684,7 +781,7 @@
         <w:rPr>
           <w:rFonts w:ascii="Arial" w:eastAsia="Arial" w:hAnsi="Arial" w:cs="Arial"/>
         </w:rPr>
-        <w:t xml:space="preserve">      </w:t>
+        <w:t xml:space="preserve">    </w:t>
       </w:r>
       <w:r>
         <w:rPr>
@@ -708,7 +805,7 @@
     <w:tbl>
       <w:tblPr>
         <w:tblW w:w="0" w:type="auto"/>
-        <w:tblInd w:w="568" w:type="dxa"/>
+        <w:tblInd w:w="370" w:type="dxa"/>
         <w:tblCellMar>
           <w:left w:w="10" w:type="dxa"/>
           <w:right w:w="10" w:type="dxa"/>
@@ -716,21 +813,15 @@
         <w:tblLook w:val="0000" w:firstRow="0" w:lastRow="0" w:firstColumn="0" w:lastColumn="0" w:noHBand="0" w:noVBand="0"/>
       </w:tblPr>
       <w:tblGrid>
-        <w:gridCol w:w="1470"/>
-        <w:gridCol w:w="1395"/>
-        <w:gridCol w:w="2640"/>
-        <w:gridCol w:w="3480"/>
+        <w:gridCol w:w="1668"/>
+        <w:gridCol w:w="2382"/>
+        <w:gridCol w:w="2250"/>
+        <w:gridCol w:w="2883"/>
       </w:tblGrid>
       <w:tr>
-        <w:tblPrEx>
-          <w:tblCellMar>
-            <w:top w:w="0" w:type="dxa"/>
-            <w:bottom w:w="0" w:type="dxa"/>
-          </w:tblCellMar>
-        </w:tblPrEx>
         <w:tc>
           <w:tcPr>
-            <w:tcW w:w="1470" w:type="dxa"/>
+            <w:tcW w:w="1668" w:type="dxa"/>
             <w:tcBorders>
               <w:top w:val="single" w:sz="8" w:space="0" w:color="000000"/>
               <w:left w:val="single" w:sz="8" w:space="0" w:color="000000"/>
@@ -759,7 +850,7 @@
         </w:tc>
         <w:tc>
           <w:tcPr>
-            <w:tcW w:w="1395" w:type="dxa"/>
+            <w:tcW w:w="2382" w:type="dxa"/>
             <w:tcBorders>
               <w:top w:val="single" w:sz="8" w:space="0" w:color="000000"/>
               <w:left w:val="single" w:sz="8" w:space="0" w:color="000000"/>
@@ -788,7 +879,7 @@
         </w:tc>
         <w:tc>
           <w:tcPr>
-            <w:tcW w:w="2640" w:type="dxa"/>
+            <w:tcW w:w="2250" w:type="dxa"/>
             <w:tcBorders>
               <w:top w:val="single" w:sz="8" w:space="0" w:color="000000"/>
               <w:left w:val="single" w:sz="8" w:space="0" w:color="000000"/>
@@ -817,7 +908,7 @@
         </w:tc>
         <w:tc>
           <w:tcPr>
-            <w:tcW w:w="3480" w:type="dxa"/>
+            <w:tcW w:w="2883" w:type="dxa"/>
             <w:tcBorders>
               <w:top w:val="single" w:sz="8" w:space="0" w:color="000000"/>
               <w:left w:val="single" w:sz="8" w:space="0" w:color="000000"/>
@@ -846,15 +937,9 @@
         </w:tc>
       </w:tr>
       <w:tr>
-        <w:tblPrEx>
-          <w:tblCellMar>
-            <w:top w:w="0" w:type="dxa"/>
-            <w:bottom w:w="0" w:type="dxa"/>
-          </w:tblCellMar>
-        </w:tblPrEx>
         <w:tc>
           <w:tcPr>
-            <w:tcW w:w="1470" w:type="dxa"/>
+            <w:tcW w:w="1668" w:type="dxa"/>
             <w:tcBorders>
               <w:top w:val="single" w:sz="8" w:space="0" w:color="000000"/>
               <w:left w:val="single" w:sz="8" w:space="0" w:color="000000"/>
@@ -883,7 +968,7 @@
         </w:tc>
         <w:tc>
           <w:tcPr>
-            <w:tcW w:w="1395" w:type="dxa"/>
+            <w:tcW w:w="2382" w:type="dxa"/>
             <w:tcBorders>
               <w:top w:val="single" w:sz="8" w:space="0" w:color="000000"/>
               <w:left w:val="single" w:sz="8" w:space="0" w:color="000000"/>
@@ -907,11 +992,17 @@
               </w:rPr>
               <w:t>Mohamed</w:t>
             </w:r>
+            <w:r>
+              <w:rPr>
+                <w:rFonts w:ascii="Arial" w:eastAsia="Arial" w:hAnsi="Arial" w:cs="Arial"/>
+              </w:rPr>
+              <w:t xml:space="preserve"> </w:t>
+            </w:r>
           </w:p>
         </w:tc>
         <w:tc>
           <w:tcPr>
-            <w:tcW w:w="2640" w:type="dxa"/>
+            <w:tcW w:w="2250" w:type="dxa"/>
             <w:tcBorders>
               <w:top w:val="single" w:sz="8" w:space="0" w:color="000000"/>
               <w:left w:val="single" w:sz="8" w:space="0" w:color="000000"/>
@@ -939,7 +1030,7 @@
         </w:tc>
         <w:tc>
           <w:tcPr>
-            <w:tcW w:w="3480" w:type="dxa"/>
+            <w:tcW w:w="2883" w:type="dxa"/>
             <w:tcBorders>
               <w:top w:val="single" w:sz="8" w:space="0" w:color="000000"/>
               <w:left w:val="single" w:sz="8" w:space="0" w:color="000000"/>
@@ -1010,7 +1101,7 @@
           <w:b/>
           <w:sz w:val="32"/>
         </w:rPr>
-        <w:t xml:space="preserve">     Project Description: </w:t>
+        <w:t xml:space="preserve"> Project Description: </w:t>
       </w:r>
     </w:p>
     <w:p>
@@ -1053,7 +1144,6 @@
         </w:rPr>
         <w:t xml:space="preserve"> The device </w:t>
       </w:r>
-      <w:proofErr w:type="gramStart"/>
       <w:r>
         <w:rPr>
           <w:rFonts w:ascii="Roboto" w:eastAsia="Roboto" w:hAnsi="Roboto" w:cs="Roboto"/>
@@ -1062,7 +1152,14 @@
         </w:rPr>
         <w:t>detect</w:t>
       </w:r>
-      <w:proofErr w:type="gramEnd"/>
+      <w:r>
+        <w:rPr>
+          <w:rFonts w:ascii="Roboto" w:eastAsia="Roboto" w:hAnsi="Roboto" w:cs="Roboto"/>
+          <w:sz w:val="27"/>
+          <w:shd w:val="clear" w:color="auto" w:fill="FFFFFF"/>
+        </w:rPr>
+        <w:t>s</w:t>
+      </w:r>
       <w:r>
         <w:rPr>
           <w:rFonts w:ascii="Roboto" w:eastAsia="Roboto" w:hAnsi="Roboto" w:cs="Roboto"/>
@@ -1383,25 +1480,31 @@
           <w:b/>
           <w:sz w:val="32"/>
         </w:rPr>
-        <w:t xml:space="preserve">Mapping </w:t>
-      </w:r>
-      <w:proofErr w:type="spellStart"/>
+        <w:t>Mapping Customer</w:t>
+      </w:r>
       <w:r>
         <w:rPr>
           <w:rFonts w:ascii="Arial" w:eastAsia="Arial" w:hAnsi="Arial" w:cs="Arial"/>
           <w:b/>
           <w:sz w:val="32"/>
         </w:rPr>
-        <w:t>Customers’s</w:t>
-      </w:r>
-      <w:proofErr w:type="spellEnd"/>
+        <w:t xml:space="preserve">’s </w:t>
+      </w:r>
+      <w:r>
+        <w:rPr>
+          <w:rFonts w:ascii="Cambria" w:eastAsia="Cambria" w:hAnsi="Cambria" w:cs="Cambria"/>
+          <w:b/>
+          <w:sz w:val="28"/>
+        </w:rPr>
+        <w:t>ID</w:t>
+      </w:r>
       <w:r>
         <w:rPr>
           <w:rFonts w:ascii="Arial" w:eastAsia="Arial" w:hAnsi="Arial" w:cs="Arial"/>
           <w:b/>
           <w:sz w:val="32"/>
         </w:rPr>
-        <w:t xml:space="preserve"> ID: </w:t>
+        <w:t xml:space="preserve">: </w:t>
       </w:r>
     </w:p>
     <w:p>
@@ -1417,7 +1520,7 @@
     <w:tbl>
       <w:tblPr>
         <w:tblW w:w="0" w:type="auto"/>
-        <w:tblInd w:w="32" w:type="dxa"/>
+        <w:tblInd w:w="100" w:type="dxa"/>
         <w:tblCellMar>
           <w:left w:w="10" w:type="dxa"/>
           <w:right w:w="10" w:type="dxa"/>
@@ -1425,22 +1528,16 @@
         <w:tblLook w:val="0000" w:firstRow="0" w:lastRow="0" w:firstColumn="0" w:lastColumn="0" w:noHBand="0" w:noVBand="0"/>
       </w:tblPr>
       <w:tblGrid>
-        <w:gridCol w:w="4604"/>
+        <w:gridCol w:w="4536"/>
         <w:gridCol w:w="4924"/>
       </w:tblGrid>
       <w:tr>
-        <w:tblPrEx>
-          <w:tblCellMar>
-            <w:top w:w="0" w:type="dxa"/>
-            <w:bottom w:w="0" w:type="dxa"/>
-          </w:tblCellMar>
-        </w:tblPrEx>
         <w:trPr>
           <w:trHeight w:val="1"/>
         </w:trPr>
         <w:tc>
           <w:tcPr>
-            <w:tcW w:w="4755" w:type="dxa"/>
+            <w:tcW w:w="4536" w:type="dxa"/>
             <w:tcBorders>
               <w:top w:val="single" w:sz="8" w:space="0" w:color="000000"/>
               <w:left w:val="single" w:sz="8" w:space="0" w:color="000000"/>
@@ -1470,7 +1567,7 @@
         </w:tc>
         <w:tc>
           <w:tcPr>
-            <w:tcW w:w="5100" w:type="dxa"/>
+            <w:tcW w:w="4924" w:type="dxa"/>
             <w:tcBorders>
               <w:top w:val="single" w:sz="8" w:space="0" w:color="000000"/>
               <w:left w:val="single" w:sz="8" w:space="0" w:color="000000"/>
@@ -1500,15 +1597,9 @@
         </w:tc>
       </w:tr>
       <w:tr>
-        <w:tblPrEx>
-          <w:tblCellMar>
-            <w:top w:w="0" w:type="dxa"/>
-            <w:bottom w:w="0" w:type="dxa"/>
-          </w:tblCellMar>
-        </w:tblPrEx>
         <w:tc>
           <w:tcPr>
-            <w:tcW w:w="4755" w:type="dxa"/>
+            <w:tcW w:w="4536" w:type="dxa"/>
             <w:tcBorders>
               <w:top w:val="single" w:sz="8" w:space="0" w:color="000000"/>
               <w:left w:val="single" w:sz="8" w:space="0" w:color="000000"/>
@@ -1572,7 +1663,7 @@
         </w:tc>
         <w:tc>
           <w:tcPr>
-            <w:tcW w:w="5100" w:type="dxa"/>
+            <w:tcW w:w="4924" w:type="dxa"/>
             <w:tcBorders>
               <w:top w:val="single" w:sz="8" w:space="0" w:color="000000"/>
               <w:left w:val="single" w:sz="8" w:space="0" w:color="000000"/>
@@ -1601,18 +1692,12 @@
         </w:tc>
       </w:tr>
       <w:tr>
-        <w:tblPrEx>
-          <w:tblCellMar>
-            <w:top w:w="0" w:type="dxa"/>
-            <w:bottom w:w="0" w:type="dxa"/>
-          </w:tblCellMar>
-        </w:tblPrEx>
         <w:trPr>
-          <w:trHeight w:val="1"/>
+          <w:trHeight w:val="1015"/>
         </w:trPr>
         <w:tc>
           <w:tcPr>
-            <w:tcW w:w="4755" w:type="dxa"/>
+            <w:tcW w:w="4536" w:type="dxa"/>
             <w:tcBorders>
               <w:top w:val="single" w:sz="8" w:space="0" w:color="000000"/>
               <w:left w:val="single" w:sz="8" w:space="0" w:color="000000"/>
@@ -1657,7 +1742,7 @@
         </w:tc>
         <w:tc>
           <w:tcPr>
-            <w:tcW w:w="5100" w:type="dxa"/>
+            <w:tcW w:w="4924" w:type="dxa"/>
             <w:tcBorders>
               <w:top w:val="single" w:sz="8" w:space="0" w:color="000000"/>
               <w:left w:val="single" w:sz="8" w:space="0" w:color="000000"/>
@@ -1712,15 +1797,9 @@
         </w:tc>
       </w:tr>
       <w:tr>
-        <w:tblPrEx>
-          <w:tblCellMar>
-            <w:top w:w="0" w:type="dxa"/>
-            <w:bottom w:w="0" w:type="dxa"/>
-          </w:tblCellMar>
-        </w:tblPrEx>
         <w:tc>
           <w:tcPr>
-            <w:tcW w:w="4755" w:type="dxa"/>
+            <w:tcW w:w="4536" w:type="dxa"/>
             <w:tcBorders>
               <w:top w:val="single" w:sz="8" w:space="0" w:color="000000"/>
               <w:left w:val="single" w:sz="8" w:space="0" w:color="000000"/>
@@ -1775,7 +1854,7 @@
         </w:tc>
         <w:tc>
           <w:tcPr>
-            <w:tcW w:w="5100" w:type="dxa"/>
+            <w:tcW w:w="4924" w:type="dxa"/>
             <w:tcBorders>
               <w:top w:val="single" w:sz="8" w:space="0" w:color="000000"/>
               <w:left w:val="single" w:sz="8" w:space="0" w:color="000000"/>
@@ -1832,18 +1911,12 @@
         </w:tc>
       </w:tr>
       <w:tr>
-        <w:tblPrEx>
-          <w:tblCellMar>
-            <w:top w:w="0" w:type="dxa"/>
-            <w:bottom w:w="0" w:type="dxa"/>
-          </w:tblCellMar>
-        </w:tblPrEx>
         <w:trPr>
           <w:trHeight w:val="1"/>
         </w:trPr>
         <w:tc>
           <w:tcPr>
-            <w:tcW w:w="4755" w:type="dxa"/>
+            <w:tcW w:w="4536" w:type="dxa"/>
             <w:tcBorders>
               <w:top w:val="single" w:sz="8" w:space="0" w:color="000000"/>
               <w:left w:val="single" w:sz="8" w:space="0" w:color="000000"/>
@@ -1899,7 +1972,7 @@
         </w:tc>
         <w:tc>
           <w:tcPr>
-            <w:tcW w:w="5100" w:type="dxa"/>
+            <w:tcW w:w="4924" w:type="dxa"/>
             <w:tcBorders>
               <w:top w:val="single" w:sz="8" w:space="0" w:color="000000"/>
               <w:left w:val="single" w:sz="8" w:space="0" w:color="000000"/>
@@ -1937,15 +2010,12 @@
         </w:tc>
       </w:tr>
       <w:tr>
-        <w:tblPrEx>
-          <w:tblCellMar>
-            <w:top w:w="0" w:type="dxa"/>
-            <w:bottom w:w="0" w:type="dxa"/>
-          </w:tblCellMar>
-        </w:tblPrEx>
+        <w:trPr>
+          <w:trHeight w:val="547"/>
+        </w:trPr>
         <w:tc>
           <w:tcPr>
-            <w:tcW w:w="4755" w:type="dxa"/>
+            <w:tcW w:w="4536" w:type="dxa"/>
             <w:tcBorders>
               <w:top w:val="single" w:sz="8" w:space="0" w:color="000000"/>
               <w:left w:val="single" w:sz="8" w:space="0" w:color="000000"/>
@@ -2000,7 +2070,7 @@
         </w:tc>
         <w:tc>
           <w:tcPr>
-            <w:tcW w:w="5100" w:type="dxa"/>
+            <w:tcW w:w="4924" w:type="dxa"/>
             <w:tcBorders>
               <w:top w:val="single" w:sz="8" w:space="0" w:color="000000"/>
               <w:left w:val="single" w:sz="8" w:space="0" w:color="000000"/>

--- a/Input Documents/CR/PO_SB_CR_ES.docx
+++ b/Input Documents/CR/PO_SB_CR_ES.docx
@@ -185,62 +185,6 @@
     </w:p>
     <w:p>
       <w:pPr>
-        <w:widowControl w:val="0"/>
-        <w:spacing w:before="132" w:line="272" w:lineRule="auto"/>
-        <w:ind w:right="650"/>
-        <w:jc w:val="both"/>
-        <w:rPr>
-          <w:sz w:val="32"/>
-          <w:szCs w:val="32"/>
-        </w:rPr>
-      </w:pPr>
-      <w:r>
-        <w:rPr>
-          <w:sz w:val="32"/>
-          <w:szCs w:val="32"/>
-        </w:rPr>
-        <w:t xml:space="preserve">   </w:t>
-      </w:r>
-      <w:r>
-        <w:rPr>
-          <w:rFonts w:asciiTheme="minorBidi" w:hAnsiTheme="minorBidi"/>
-          <w:sz w:val="28"/>
-          <w:szCs w:val="28"/>
-        </w:rPr>
-        <w:t>Reference Documentation</w:t>
-      </w:r>
-      <w:r>
-        <w:rPr>
-          <w:sz w:val="32"/>
-          <w:szCs w:val="32"/>
-        </w:rPr>
-        <w:t>: …</w:t>
-      </w:r>
-      <w:r>
-        <w:rPr>
-          <w:sz w:val="32"/>
-          <w:szCs w:val="32"/>
-        </w:rPr>
-        <w:t>………</w:t>
-      </w:r>
-      <w:r>
-        <w:rPr>
-          <w:sz w:val="32"/>
-          <w:szCs w:val="32"/>
-        </w:rPr>
-        <w:t>…………………………………………</w:t>
-      </w:r>
-      <w:r>
-        <w:rPr>
-          <w:rFonts w:asciiTheme="minorBidi" w:hAnsiTheme="minorBidi"/>
-          <w:sz w:val="32"/>
-          <w:szCs w:val="32"/>
-        </w:rPr>
-        <w:t>3</w:t>
-      </w:r>
-    </w:p>
-    <w:p>
-      <w:pPr>
         <w:spacing w:before="132" w:after="0" w:line="272" w:lineRule="auto"/>
         <w:ind w:right="650"/>
         <w:jc w:val="both"/>
@@ -289,7 +233,7 @@
           <w:rFonts w:ascii="Arial" w:eastAsia="Arial" w:hAnsi="Arial" w:cs="Arial"/>
           <w:sz w:val="28"/>
         </w:rPr>
-        <w:t>4</w:t>
+        <w:t>3</w:t>
       </w:r>
     </w:p>
     <w:p>
@@ -323,16 +267,24 @@
           <w:bCs/>
           <w:sz w:val="28"/>
         </w:rPr>
-        <w:t>ID</w:t>
-      </w:r>
-      <w:proofErr w:type="gramEnd"/>
+        <w:t>Requirement</w:t>
+      </w:r>
       <w:r>
         <w:rPr>
           <w:rFonts w:ascii="Cambria" w:eastAsia="Cambria" w:hAnsi="Cambria" w:cs="Cambria"/>
           <w:bCs/>
           <w:sz w:val="28"/>
         </w:rPr>
-        <w:t xml:space="preserve">      </w:t>
+        <w:t>s</w:t>
+      </w:r>
+      <w:proofErr w:type="gramEnd"/>
+      <w:r>
+        <w:rPr>
+          <w:rFonts w:ascii="Cambria" w:eastAsia="Cambria" w:hAnsi="Cambria" w:cs="Cambria"/>
+          <w:bCs/>
+          <w:sz w:val="28"/>
+        </w:rPr>
+        <w:t xml:space="preserve">  </w:t>
       </w:r>
       <w:r>
         <w:rPr>
@@ -346,13 +298,6 @@
           <w:rFonts w:ascii="Arial" w:eastAsia="Arial" w:hAnsi="Arial" w:cs="Arial"/>
           <w:sz w:val="28"/>
         </w:rPr>
-        <w:t>…………</w:t>
-      </w:r>
-      <w:r>
-        <w:rPr>
-          <w:rFonts w:ascii="Arial" w:eastAsia="Arial" w:hAnsi="Arial" w:cs="Arial"/>
-          <w:sz w:val="28"/>
-        </w:rPr>
         <w:t>.</w:t>
       </w:r>
       <w:r>
@@ -381,7 +326,7 @@
           <w:rFonts w:ascii="Arial" w:eastAsia="Arial" w:hAnsi="Arial" w:cs="Arial"/>
           <w:sz w:val="28"/>
         </w:rPr>
-        <w:t>5</w:t>
+        <w:t>4</w:t>
       </w:r>
     </w:p>
     <w:p>
@@ -404,8 +349,6 @@
           <w:sz w:val="32"/>
         </w:rPr>
       </w:pPr>
-      <w:bookmarkStart w:id="0" w:name="_GoBack"/>
-      <w:bookmarkEnd w:id="0"/>
     </w:p>
     <w:p>
       <w:pPr>
@@ -678,7 +621,7 @@
               <w:rPr>
                 <w:rFonts w:ascii="Arial" w:eastAsia="Arial" w:hAnsi="Arial" w:cs="Arial"/>
               </w:rPr>
-              <w:t xml:space="preserve"> </w:t>
+              <w:t xml:space="preserve"> Mostafa</w:t>
             </w:r>
           </w:p>
         </w:tc>
@@ -996,7 +939,7 @@
               <w:rPr>
                 <w:rFonts w:ascii="Arial" w:eastAsia="Arial" w:hAnsi="Arial" w:cs="Arial"/>
               </w:rPr>
-              <w:t xml:space="preserve"> </w:t>
+              <w:t xml:space="preserve"> Mostafa</w:t>
             </w:r>
           </w:p>
         </w:tc>
@@ -1101,6 +1044,7 @@
           <w:b/>
           <w:sz w:val="32"/>
         </w:rPr>
+        <w:lastRenderedPageBreak/>
         <w:t xml:space="preserve"> Project Description: </w:t>
       </w:r>
     </w:p>
@@ -1496,7 +1440,15 @@
           <w:b/>
           <w:sz w:val="28"/>
         </w:rPr>
-        <w:t>ID</w:t>
+        <w:t>Requirement</w:t>
+      </w:r>
+      <w:r>
+        <w:rPr>
+          <w:rFonts w:ascii="Cambria" w:eastAsia="Cambria" w:hAnsi="Cambria" w:cs="Cambria"/>
+          <w:b/>
+          <w:sz w:val="28"/>
+        </w:rPr>
+        <w:t>s</w:t>
       </w:r>
       <w:r>
         <w:rPr>
@@ -1504,7 +1456,15 @@
           <w:b/>
           <w:sz w:val="32"/>
         </w:rPr>
-        <w:t xml:space="preserve">: </w:t>
+        <w:t>:</w:t>
+      </w:r>
+      <w:r>
+        <w:rPr>
+          <w:rFonts w:ascii="Arial" w:eastAsia="Arial" w:hAnsi="Arial" w:cs="Arial"/>
+          <w:b/>
+          <w:sz w:val="32"/>
+        </w:rPr>
+        <w:t xml:space="preserve"> </w:t>
       </w:r>
     </w:p>
     <w:p>
@@ -1720,7 +1680,16 @@
                 <w:rFonts w:ascii="Cambria" w:eastAsia="Cambria" w:hAnsi="Cambria" w:cs="Cambria"/>
                 <w:sz w:val="24"/>
               </w:rPr>
-              <w:t>PO_SB_ CR_ES</w:t>
+              <w:t>P</w:t>
+            </w:r>
+            <w:bookmarkStart w:id="0" w:name="_GoBack"/>
+            <w:bookmarkEnd w:id="0"/>
+            <w:r>
+              <w:rPr>
+                <w:rFonts w:ascii="Cambria" w:eastAsia="Cambria" w:hAnsi="Cambria" w:cs="Cambria"/>
+                <w:sz w:val="24"/>
+              </w:rPr>
+              <w:t>O_SB_ CR_ES</w:t>
             </w:r>
             <w:r>
               <w:rPr>
@@ -1943,7 +1912,6 @@
                 <w:rFonts w:ascii="Cambria" w:eastAsia="Cambria" w:hAnsi="Cambria" w:cs="Cambria"/>
                 <w:sz w:val="24"/>
               </w:rPr>
-              <w:lastRenderedPageBreak/>
               <w:t>PO_SB_ CR_ES</w:t>
             </w:r>
             <w:r>
@@ -1999,7 +1967,17 @@
                 <w:sz w:val="27"/>
                 <w:shd w:val="clear" w:color="auto" w:fill="FFFFFF"/>
               </w:rPr>
-              <w:t>Generate a customized OS with specific configurations</w:t>
+              <w:lastRenderedPageBreak/>
+              <w:t xml:space="preserve">Generate a customized OS with specific </w:t>
+            </w:r>
+            <w:r>
+              <w:rPr>
+                <w:rFonts w:ascii="Roboto" w:eastAsia="Roboto" w:hAnsi="Roboto" w:cs="Roboto"/>
+                <w:sz w:val="27"/>
+                <w:shd w:val="clear" w:color="auto" w:fill="FFFFFF"/>
+              </w:rPr>
+              <w:lastRenderedPageBreak/>
+              <w:t>configurations</w:t>
             </w:r>
           </w:p>
           <w:p>
@@ -2042,6 +2020,7 @@
                 <w:rFonts w:ascii="Cambria" w:eastAsia="Cambria" w:hAnsi="Cambria" w:cs="Cambria"/>
                 <w:sz w:val="24"/>
               </w:rPr>
+              <w:lastRenderedPageBreak/>
               <w:t>PO_SB_ CR_ES</w:t>
             </w:r>
             <w:r>

--- a/Input Documents/CR/PO_SB_CR_ES.docx
+++ b/Input Documents/CR/PO_SB_CR_ES.docx
@@ -1,6 +1,6 @@
 
 <file path=word/document.xml><?xml version="1.0" encoding="utf-8"?>
-<w:document xmlns:wpc="http://schemas.microsoft.com/office/word/2010/wordprocessingCanvas" xmlns:cx="http://schemas.microsoft.com/office/drawing/2014/chartex" xmlns:mc="http://schemas.openxmlformats.org/markup-compatibility/2006" xmlns:o="urn:schemas-microsoft-com:office:office" xmlns:r="http://schemas.openxmlformats.org/officeDocument/2006/relationships" xmlns:m="http://schemas.openxmlformats.org/officeDocument/2006/math" xmlns:v="urn:schemas-microsoft-com:vml" xmlns:wp14="http://schemas.microsoft.com/office/word/2010/wordprocessingDrawing" xmlns:wp="http://schemas.openxmlformats.org/drawingml/2006/wordprocessingDrawing" xmlns:w10="urn:schemas-microsoft-com:office:word" xmlns:w="http://schemas.openxmlformats.org/wordprocessingml/2006/main" xmlns:w14="http://schemas.microsoft.com/office/word/2010/wordml" xmlns:w15="http://schemas.microsoft.com/office/word/2012/wordml" xmlns:w16se="http://schemas.microsoft.com/office/word/2015/wordml/symex" xmlns:wpg="http://schemas.microsoft.com/office/word/2010/wordprocessingGroup" xmlns:wpi="http://schemas.microsoft.com/office/word/2010/wordprocessingInk" xmlns:wne="http://schemas.microsoft.com/office/word/2006/wordml" xmlns:wps="http://schemas.microsoft.com/office/word/2010/wordprocessingShape" mc:Ignorable="w14 w15 w16se wp14">
+<w:document xmlns:wpc="http://schemas.microsoft.com/office/word/2010/wordprocessingCanvas" xmlns:mc="http://schemas.openxmlformats.org/markup-compatibility/2006" xmlns:o="urn:schemas-microsoft-com:office:office" xmlns:r="http://schemas.openxmlformats.org/officeDocument/2006/relationships" xmlns:m="http://schemas.openxmlformats.org/officeDocument/2006/math" xmlns:v="urn:schemas-microsoft-com:vml" xmlns:wp14="http://schemas.microsoft.com/office/word/2010/wordprocessingDrawing" xmlns:wp="http://schemas.openxmlformats.org/drawingml/2006/wordprocessingDrawing" xmlns:w10="urn:schemas-microsoft-com:office:word" xmlns:w="http://schemas.openxmlformats.org/wordprocessingml/2006/main" xmlns:w14="http://schemas.microsoft.com/office/word/2010/wordml" xmlns:w15="http://schemas.microsoft.com/office/word/2012/wordml" xmlns:wpg="http://schemas.microsoft.com/office/word/2010/wordprocessingGroup" xmlns:wpi="http://schemas.microsoft.com/office/word/2010/wordprocessingInk" xmlns:wne="http://schemas.microsoft.com/office/word/2006/wordml" xmlns:wps="http://schemas.microsoft.com/office/word/2010/wordprocessingShape" mc:Ignorable="w14 w15 wp14">
   <w:body>
     <w:p>
       <w:pPr>
@@ -402,8 +402,9 @@
     </w:p>
     <w:tbl>
       <w:tblPr>
+        <w:tblpPr w:leftFromText="180" w:rightFromText="180" w:vertAnchor="text" w:tblpX="403" w:tblpY="1"/>
+        <w:tblOverlap w:val="never"/>
         <w:tblW w:w="0" w:type="auto"/>
-        <w:tblInd w:w="403" w:type="dxa"/>
         <w:tblCellMar>
           <w:left w:w="10" w:type="dxa"/>
           <w:right w:w="10" w:type="dxa"/>
@@ -411,14 +412,14 @@
         <w:tblLook w:val="0000" w:firstRow="0" w:lastRow="0" w:firstColumn="0" w:lastColumn="0" w:noHBand="0" w:noVBand="0"/>
       </w:tblPr>
       <w:tblGrid>
-        <w:gridCol w:w="2487"/>
-        <w:gridCol w:w="3245"/>
+        <w:gridCol w:w="2620"/>
+        <w:gridCol w:w="3112"/>
         <w:gridCol w:w="3425"/>
       </w:tblGrid>
       <w:tr>
         <w:tc>
           <w:tcPr>
-            <w:tcW w:w="2487" w:type="dxa"/>
+            <w:tcW w:w="2620" w:type="dxa"/>
             <w:tcBorders>
               <w:top w:val="single" w:sz="8" w:space="0" w:color="000000"/>
               <w:left w:val="single" w:sz="8" w:space="0" w:color="000000"/>
@@ -447,7 +448,7 @@
         </w:tc>
         <w:tc>
           <w:tcPr>
-            <w:tcW w:w="6670" w:type="dxa"/>
+            <w:tcW w:w="6537" w:type="dxa"/>
             <w:gridSpan w:val="2"/>
             <w:tcBorders>
               <w:top w:val="single" w:sz="8" w:space="0" w:color="000000"/>
@@ -493,7 +494,7 @@
       <w:tr>
         <w:tc>
           <w:tcPr>
-            <w:tcW w:w="2487" w:type="dxa"/>
+            <w:tcW w:w="2620" w:type="dxa"/>
             <w:tcBorders>
               <w:top w:val="single" w:sz="8" w:space="0" w:color="000000"/>
               <w:left w:val="single" w:sz="8" w:space="0" w:color="000000"/>
@@ -521,7 +522,7 @@
         </w:tc>
         <w:tc>
           <w:tcPr>
-            <w:tcW w:w="6670" w:type="dxa"/>
+            <w:tcW w:w="6537" w:type="dxa"/>
             <w:gridSpan w:val="2"/>
             <w:tcBorders>
               <w:top w:val="single" w:sz="8" w:space="0" w:color="000000"/>
@@ -558,7 +559,7 @@
       <w:tr>
         <w:tc>
           <w:tcPr>
-            <w:tcW w:w="2487" w:type="dxa"/>
+            <w:tcW w:w="2620" w:type="dxa"/>
             <w:tcBorders>
               <w:top w:val="single" w:sz="8" w:space="0" w:color="000000"/>
               <w:left w:val="single" w:sz="8" w:space="0" w:color="000000"/>
@@ -587,7 +588,7 @@
         </w:tc>
         <w:tc>
           <w:tcPr>
-            <w:tcW w:w="6670" w:type="dxa"/>
+            <w:tcW w:w="6537" w:type="dxa"/>
             <w:gridSpan w:val="2"/>
             <w:tcBorders>
               <w:top w:val="single" w:sz="8" w:space="0" w:color="000000"/>
@@ -610,15 +611,17 @@
               <w:rPr>
                 <w:rFonts w:ascii="Arial" w:eastAsia="Arial" w:hAnsi="Arial" w:cs="Arial"/>
               </w:rPr>
-              <w:t>Proposed</w:t>
-            </w:r>
+              <w:t>Released</w:t>
+            </w:r>
+            <w:bookmarkStart w:id="0" w:name="_GoBack"/>
+            <w:bookmarkEnd w:id="0"/>
           </w:p>
         </w:tc>
       </w:tr>
       <w:tr>
         <w:tc>
           <w:tcPr>
-            <w:tcW w:w="2487" w:type="dxa"/>
+            <w:tcW w:w="2620" w:type="dxa"/>
             <w:tcBorders>
               <w:top w:val="single" w:sz="8" w:space="0" w:color="000000"/>
               <w:left w:val="single" w:sz="8" w:space="0" w:color="000000"/>
@@ -646,7 +649,7 @@
         </w:tc>
         <w:tc>
           <w:tcPr>
-            <w:tcW w:w="6670" w:type="dxa"/>
+            <w:tcW w:w="6537" w:type="dxa"/>
             <w:gridSpan w:val="2"/>
             <w:tcBorders>
               <w:top w:val="single" w:sz="8" w:space="0" w:color="000000"/>
@@ -683,7 +686,7 @@
       <w:tr>
         <w:tc>
           <w:tcPr>
-            <w:tcW w:w="2487" w:type="dxa"/>
+            <w:tcW w:w="2620" w:type="dxa"/>
             <w:tcBorders>
               <w:top w:val="single" w:sz="8" w:space="0" w:color="000000"/>
               <w:left w:val="single" w:sz="8" w:space="0" w:color="000000"/>
@@ -712,7 +715,7 @@
         </w:tc>
         <w:tc>
           <w:tcPr>
-            <w:tcW w:w="6670" w:type="dxa"/>
+            <w:tcW w:w="6537" w:type="dxa"/>
             <w:gridSpan w:val="2"/>
             <w:tcBorders>
               <w:top w:val="single" w:sz="8" w:space="0" w:color="000000"/>
@@ -743,7 +746,7 @@
       <w:tr>
         <w:tc>
           <w:tcPr>
-            <w:tcW w:w="2487" w:type="dxa"/>
+            <w:tcW w:w="2620" w:type="dxa"/>
             <w:tcBorders>
               <w:top w:val="single" w:sz="8" w:space="0" w:color="000000"/>
               <w:left w:val="single" w:sz="8" w:space="0" w:color="000000"/>
@@ -776,7 +779,7 @@
         </w:tc>
         <w:tc>
           <w:tcPr>
-            <w:tcW w:w="3245" w:type="dxa"/>
+            <w:tcW w:w="3112" w:type="dxa"/>
             <w:tcBorders>
               <w:top w:val="single" w:sz="8" w:space="0" w:color="000000"/>
               <w:left w:val="single" w:sz="8" w:space="0" w:color="000000"/>
@@ -797,6 +800,12 @@
                 <w:rFonts w:ascii="Arial" w:eastAsia="Arial" w:hAnsi="Arial" w:cs="Arial"/>
               </w:rPr>
             </w:pPr>
+            <w:r>
+              <w:rPr>
+                <w:rFonts w:ascii="Arial" w:eastAsia="Arial" w:hAnsi="Arial" w:cs="Arial"/>
+              </w:rPr>
+              <w:t>Abdullah Mohamed</w:t>
+            </w:r>
           </w:p>
         </w:tc>
         <w:tc>
@@ -818,13 +827,19 @@
                 <w:rFonts w:ascii="Arial" w:eastAsia="Arial" w:hAnsi="Arial" w:cs="Arial"/>
               </w:rPr>
             </w:pPr>
+            <w:r>
+              <w:rPr>
+                <w:rFonts w:ascii="Arial" w:eastAsia="Arial" w:hAnsi="Arial" w:cs="Arial"/>
+              </w:rPr>
+              <w:t>Approved</w:t>
+            </w:r>
           </w:p>
         </w:tc>
       </w:tr>
       <w:tr>
         <w:tc>
           <w:tcPr>
-            <w:tcW w:w="2487" w:type="dxa"/>
+            <w:tcW w:w="2620" w:type="dxa"/>
             <w:tcBorders>
               <w:top w:val="single" w:sz="8" w:space="0" w:color="000000"/>
               <w:left w:val="single" w:sz="8" w:space="0" w:color="000000"/>
@@ -857,7 +872,7 @@
         </w:tc>
         <w:tc>
           <w:tcPr>
-            <w:tcW w:w="3245" w:type="dxa"/>
+            <w:tcW w:w="3112" w:type="dxa"/>
             <w:tcBorders>
               <w:top w:val="single" w:sz="8" w:space="0" w:color="000000"/>
               <w:left w:val="single" w:sz="8" w:space="0" w:color="000000"/>
@@ -878,6 +893,12 @@
                 <w:rFonts w:ascii="Arial" w:eastAsia="Arial" w:hAnsi="Arial" w:cs="Arial"/>
               </w:rPr>
             </w:pPr>
+            <w:r>
+              <w:rPr>
+                <w:rFonts w:ascii="Arial" w:eastAsia="Arial" w:hAnsi="Arial" w:cs="Arial"/>
+              </w:rPr>
+              <w:t>Esraa Abdelnaby</w:t>
+            </w:r>
           </w:p>
         </w:tc>
         <w:tc>
@@ -899,13 +920,19 @@
                 <w:rFonts w:ascii="Arial" w:eastAsia="Arial" w:hAnsi="Arial" w:cs="Arial"/>
               </w:rPr>
             </w:pPr>
+            <w:r>
+              <w:rPr>
+                <w:rFonts w:ascii="Arial" w:eastAsia="Arial" w:hAnsi="Arial" w:cs="Arial"/>
+              </w:rPr>
+              <w:t>Approved</w:t>
+            </w:r>
           </w:p>
         </w:tc>
       </w:tr>
       <w:tr>
         <w:tc>
           <w:tcPr>
-            <w:tcW w:w="2487" w:type="dxa"/>
+            <w:tcW w:w="2620" w:type="dxa"/>
             <w:tcBorders>
               <w:top w:val="single" w:sz="8" w:space="0" w:color="000000"/>
               <w:left w:val="single" w:sz="8" w:space="0" w:color="000000"/>
@@ -938,7 +965,7 @@
         </w:tc>
         <w:tc>
           <w:tcPr>
-            <w:tcW w:w="3245" w:type="dxa"/>
+            <w:tcW w:w="3112" w:type="dxa"/>
             <w:tcBorders>
               <w:top w:val="single" w:sz="8" w:space="0" w:color="000000"/>
               <w:left w:val="single" w:sz="8" w:space="0" w:color="000000"/>
@@ -959,6 +986,12 @@
                 <w:rFonts w:ascii="Arial" w:eastAsia="Arial" w:hAnsi="Arial" w:cs="Arial"/>
               </w:rPr>
             </w:pPr>
+            <w:r>
+              <w:rPr>
+                <w:rFonts w:ascii="Arial" w:eastAsia="Arial" w:hAnsi="Arial" w:cs="Arial"/>
+              </w:rPr>
+              <w:t>Esraa Abdelnaby</w:t>
+            </w:r>
           </w:p>
         </w:tc>
         <w:tc>
@@ -980,6 +1013,12 @@
                 <w:rFonts w:ascii="Arial" w:eastAsia="Arial" w:hAnsi="Arial" w:cs="Arial"/>
               </w:rPr>
             </w:pPr>
+            <w:r>
+              <w:rPr>
+                <w:rFonts w:ascii="Arial" w:eastAsia="Arial" w:hAnsi="Arial" w:cs="Arial"/>
+              </w:rPr>
+              <w:t>Approved</w:t>
+            </w:r>
           </w:p>
         </w:tc>
       </w:tr>
@@ -991,6 +1030,12 @@
           <w:rFonts w:ascii="Arial" w:eastAsia="Arial" w:hAnsi="Arial" w:cs="Arial"/>
         </w:rPr>
       </w:pPr>
+      <w:r>
+        <w:rPr>
+          <w:rFonts w:ascii="Arial" w:eastAsia="Arial" w:hAnsi="Arial" w:cs="Arial"/>
+        </w:rPr>
+        <w:br w:type="textWrapping" w:clear="all"/>
+      </w:r>
     </w:p>
     <w:p>
       <w:pPr>
@@ -1493,8 +1538,6 @@
         </w:rPr>
         <w:t xml:space="preserve">  </w:t>
       </w:r>
-      <w:bookmarkStart w:id="0" w:name="_GoBack"/>
-      <w:bookmarkEnd w:id="0"/>
       <w:r>
         <w:rPr>
           <w:rFonts w:ascii="Arial" w:eastAsia="Arial" w:hAnsi="Arial" w:cs="Arial"/>
@@ -2452,7 +2495,7 @@
 </file>
 
 <file path=word/numbering.xml><?xml version="1.0" encoding="utf-8"?>
-<w:numbering xmlns:wpc="http://schemas.microsoft.com/office/word/2010/wordprocessingCanvas" xmlns:cx="http://schemas.microsoft.com/office/drawing/2014/chartex" xmlns:mc="http://schemas.openxmlformats.org/markup-compatibility/2006" xmlns:o="urn:schemas-microsoft-com:office:office" xmlns:r="http://schemas.openxmlformats.org/officeDocument/2006/relationships" xmlns:m="http://schemas.openxmlformats.org/officeDocument/2006/math" xmlns:v="urn:schemas-microsoft-com:vml" xmlns:wp14="http://schemas.microsoft.com/office/word/2010/wordprocessingDrawing" xmlns:wp="http://schemas.openxmlformats.org/drawingml/2006/wordprocessingDrawing" xmlns:w10="urn:schemas-microsoft-com:office:word" xmlns:w="http://schemas.openxmlformats.org/wordprocessingml/2006/main" xmlns:w14="http://schemas.microsoft.com/office/word/2010/wordml" xmlns:w15="http://schemas.microsoft.com/office/word/2012/wordml" xmlns:w16se="http://schemas.microsoft.com/office/word/2015/wordml/symex" xmlns:wpg="http://schemas.microsoft.com/office/word/2010/wordprocessingGroup" xmlns:wpi="http://schemas.microsoft.com/office/word/2010/wordprocessingInk" xmlns:wne="http://schemas.microsoft.com/office/word/2006/wordml" xmlns:wps="http://schemas.microsoft.com/office/word/2010/wordprocessingShape" mc:Ignorable="w14 w15 w16se wp14">
+<w:numbering xmlns:wpc="http://schemas.microsoft.com/office/word/2010/wordprocessingCanvas" xmlns:mc="http://schemas.openxmlformats.org/markup-compatibility/2006" xmlns:o="urn:schemas-microsoft-com:office:office" xmlns:r="http://schemas.openxmlformats.org/officeDocument/2006/relationships" xmlns:m="http://schemas.openxmlformats.org/officeDocument/2006/math" xmlns:v="urn:schemas-microsoft-com:vml" xmlns:wp14="http://schemas.microsoft.com/office/word/2010/wordprocessingDrawing" xmlns:wp="http://schemas.openxmlformats.org/drawingml/2006/wordprocessingDrawing" xmlns:w10="urn:schemas-microsoft-com:office:word" xmlns:w="http://schemas.openxmlformats.org/wordprocessingml/2006/main" xmlns:w14="http://schemas.microsoft.com/office/word/2010/wordml" xmlns:w15="http://schemas.microsoft.com/office/word/2012/wordml" xmlns:wpg="http://schemas.microsoft.com/office/word/2010/wordprocessingGroup" xmlns:wpi="http://schemas.microsoft.com/office/word/2010/wordprocessingInk" xmlns:wne="http://schemas.microsoft.com/office/word/2006/wordml" xmlns:wps="http://schemas.microsoft.com/office/word/2010/wordprocessingShape" mc:Ignorable="w14 w15 wp14">
   <w:abstractNum w:abstractNumId="0" w15:restartNumberingAfterBreak="0">
     <w:nsid w:val="46AB5B45"/>
     <w:multiLevelType w:val="multilevel"/>
@@ -2673,7 +2716,7 @@
 </file>
 
 <file path=word/styles.xml><?xml version="1.0" encoding="utf-8"?>
-<w:styles xmlns:mc="http://schemas.openxmlformats.org/markup-compatibility/2006" xmlns:r="http://schemas.openxmlformats.org/officeDocument/2006/relationships" xmlns:w="http://schemas.openxmlformats.org/wordprocessingml/2006/main" xmlns:w14="http://schemas.microsoft.com/office/word/2010/wordml" xmlns:w15="http://schemas.microsoft.com/office/word/2012/wordml" xmlns:w16se="http://schemas.microsoft.com/office/word/2015/wordml/symex" mc:Ignorable="w14 w15 w16se">
+<w:styles xmlns:mc="http://schemas.openxmlformats.org/markup-compatibility/2006" xmlns:r="http://schemas.openxmlformats.org/officeDocument/2006/relationships" xmlns:w="http://schemas.openxmlformats.org/wordprocessingml/2006/main" xmlns:w14="http://schemas.microsoft.com/office/word/2010/wordml" xmlns:w15="http://schemas.microsoft.com/office/word/2012/wordml" mc:Ignorable="w14 w15">
   <w:docDefaults>
     <w:rPrDefault>
       <w:rPr>
@@ -3362,7 +3405,7 @@
 </file>
 
 <file path=customXml/itemProps1.xml><?xml version="1.0" encoding="utf-8"?>
-<ds:datastoreItem xmlns:ds="http://schemas.openxmlformats.org/officeDocument/2006/customXml" ds:itemID="{BDCC2A3E-AA41-4D59-95A5-2B7CBA9D1A5E}">
+<ds:datastoreItem xmlns:ds="http://schemas.openxmlformats.org/officeDocument/2006/customXml" ds:itemID="{2F30679F-33BE-4D12-866C-C2D445F3CFC8}">
   <ds:schemaRefs>
     <ds:schemaRef ds:uri="http://schemas.openxmlformats.org/officeDocument/2006/bibliography"/>
   </ds:schemaRefs>

--- a/Input Documents/CR/PO_SB_CR_ES.docx
+++ b/Input Documents/CR/PO_SB_CR_ES.docx
@@ -1,6 +1,6 @@
 
 <file path=word/document.xml><?xml version="1.0" encoding="utf-8"?>
-<w:document xmlns:wpc="http://schemas.microsoft.com/office/word/2010/wordprocessingCanvas" xmlns:mc="http://schemas.openxmlformats.org/markup-compatibility/2006" xmlns:o="urn:schemas-microsoft-com:office:office" xmlns:r="http://schemas.openxmlformats.org/officeDocument/2006/relationships" xmlns:m="http://schemas.openxmlformats.org/officeDocument/2006/math" xmlns:v="urn:schemas-microsoft-com:vml" xmlns:wp14="http://schemas.microsoft.com/office/word/2010/wordprocessingDrawing" xmlns:wp="http://schemas.openxmlformats.org/drawingml/2006/wordprocessingDrawing" xmlns:w10="urn:schemas-microsoft-com:office:word" xmlns:w="http://schemas.openxmlformats.org/wordprocessingml/2006/main" xmlns:w14="http://schemas.microsoft.com/office/word/2010/wordml" xmlns:w15="http://schemas.microsoft.com/office/word/2012/wordml" xmlns:wpg="http://schemas.microsoft.com/office/word/2010/wordprocessingGroup" xmlns:wpi="http://schemas.microsoft.com/office/word/2010/wordprocessingInk" xmlns:wne="http://schemas.microsoft.com/office/word/2006/wordml" xmlns:wps="http://schemas.microsoft.com/office/word/2010/wordprocessingShape" mc:Ignorable="w14 w15 wp14">
+<w:document xmlns:wpc="http://schemas.microsoft.com/office/word/2010/wordprocessingCanvas" xmlns:cx="http://schemas.microsoft.com/office/drawing/2014/chartex" xmlns:mc="http://schemas.openxmlformats.org/markup-compatibility/2006" xmlns:o="urn:schemas-microsoft-com:office:office" xmlns:r="http://schemas.openxmlformats.org/officeDocument/2006/relationships" xmlns:m="http://schemas.openxmlformats.org/officeDocument/2006/math" xmlns:v="urn:schemas-microsoft-com:vml" xmlns:wp14="http://schemas.microsoft.com/office/word/2010/wordprocessingDrawing" xmlns:wp="http://schemas.openxmlformats.org/drawingml/2006/wordprocessingDrawing" xmlns:w10="urn:schemas-microsoft-com:office:word" xmlns:w="http://schemas.openxmlformats.org/wordprocessingml/2006/main" xmlns:w14="http://schemas.microsoft.com/office/word/2010/wordml" xmlns:w15="http://schemas.microsoft.com/office/word/2012/wordml" xmlns:w16se="http://schemas.microsoft.com/office/word/2015/wordml/symex" xmlns:wpg="http://schemas.microsoft.com/office/word/2010/wordprocessingGroup" xmlns:wpi="http://schemas.microsoft.com/office/word/2010/wordprocessingInk" xmlns:wne="http://schemas.microsoft.com/office/word/2006/wordml" xmlns:wps="http://schemas.microsoft.com/office/word/2010/wordprocessingShape" mc:Ignorable="w14 w15 w16se wp14">
   <w:body>
     <w:p>
       <w:pPr>
@@ -551,7 +551,7 @@
               <w:rPr>
                 <w:rFonts w:ascii="Arial" w:eastAsia="Arial" w:hAnsi="Arial" w:cs="Arial"/>
               </w:rPr>
-              <w:t>1</w:t>
+              <w:t>2</w:t>
             </w:r>
           </w:p>
         </w:tc>
@@ -606,12 +606,74 @@
             <w:pPr>
               <w:spacing w:after="0" w:line="240" w:lineRule="auto"/>
               <w:jc w:val="center"/>
-            </w:pPr>
-            <w:r>
-              <w:rPr>
-                <w:rFonts w:ascii="Arial" w:eastAsia="Arial" w:hAnsi="Arial" w:cs="Arial"/>
-              </w:rPr>
-              <w:t>Released</w:t>
+              <w:rPr>
+                <w:rFonts w:ascii="Arial" w:eastAsia="Arial" w:hAnsi="Arial" w:cs="Arial"/>
+              </w:rPr>
+            </w:pPr>
+            <w:r>
+              <w:rPr>
+                <w:rFonts w:ascii="Arial" w:eastAsia="Arial" w:hAnsi="Arial" w:cs="Arial"/>
+              </w:rPr>
+              <w:t>Proposed</w:t>
+            </w:r>
+          </w:p>
+        </w:tc>
+      </w:tr>
+      <w:tr>
+        <w:tc>
+          <w:tcPr>
+            <w:tcW w:w="2620" w:type="dxa"/>
+            <w:tcBorders>
+              <w:top w:val="single" w:sz="8" w:space="0" w:color="000000"/>
+              <w:left w:val="single" w:sz="8" w:space="0" w:color="000000"/>
+              <w:bottom w:val="single" w:sz="8" w:space="0" w:color="000000"/>
+              <w:right w:val="single" w:sz="8" w:space="0" w:color="000000"/>
+            </w:tcBorders>
+            <w:shd w:val="clear" w:color="auto" w:fill="8EAADB" w:themeFill="accent5" w:themeFillTint="99"/>
+            <w:tcMar>
+              <w:left w:w="100" w:type="dxa"/>
+              <w:right w:w="100" w:type="dxa"/>
+            </w:tcMar>
+          </w:tcPr>
+          <w:p>
+            <w:pPr>
+              <w:spacing w:after="0" w:line="240" w:lineRule="auto"/>
+            </w:pPr>
+            <w:r>
+              <w:rPr>
+                <w:rFonts w:ascii="Arial" w:eastAsia="Arial" w:hAnsi="Arial" w:cs="Arial"/>
+                <w:b/>
+              </w:rPr>
+              <w:t>Author</w:t>
+            </w:r>
+          </w:p>
+        </w:tc>
+        <w:tc>
+          <w:tcPr>
+            <w:tcW w:w="6537" w:type="dxa"/>
+            <w:gridSpan w:val="2"/>
+            <w:tcBorders>
+              <w:top w:val="single" w:sz="8" w:space="0" w:color="000000"/>
+              <w:left w:val="single" w:sz="8" w:space="0" w:color="000000"/>
+              <w:bottom w:val="single" w:sz="8" w:space="0" w:color="000000"/>
+              <w:right w:val="single" w:sz="8" w:space="0" w:color="000000"/>
+            </w:tcBorders>
+            <w:shd w:val="clear" w:color="auto" w:fill="auto"/>
+            <w:tcMar>
+              <w:left w:w="100" w:type="dxa"/>
+              <w:right w:w="100" w:type="dxa"/>
+            </w:tcMar>
+          </w:tcPr>
+          <w:p>
+            <w:pPr>
+              <w:spacing w:after="0" w:line="240" w:lineRule="auto"/>
+              <w:jc w:val="center"/>
+            </w:pPr>
+            <w:r>
+              <w:rPr>
+                <w:rFonts w:ascii="Arial" w:eastAsia="Arial" w:hAnsi="Arial" w:cs="Arial"/>
+              </w:rPr>
+              <w:t>MMH</w:t>
             </w:r>
             <w:bookmarkStart w:id="0" w:name="_GoBack"/>
             <w:bookmarkEnd w:id="0"/>
@@ -637,13 +699,14 @@
           <w:p>
             <w:pPr>
               <w:spacing w:after="0" w:line="240" w:lineRule="auto"/>
+              <w:ind w:right="693"/>
             </w:pPr>
             <w:r>
               <w:rPr>
                 <w:rFonts w:ascii="Arial" w:eastAsia="Arial" w:hAnsi="Arial" w:cs="Arial"/>
                 <w:b/>
               </w:rPr>
-              <w:t>Author</w:t>
+              <w:t>Date</w:t>
             </w:r>
           </w:p>
         </w:tc>
@@ -672,13 +735,31 @@
               <w:rPr>
                 <w:rFonts w:ascii="Arial" w:eastAsia="Arial" w:hAnsi="Arial" w:cs="Arial"/>
               </w:rPr>
-              <w:t>Mohamed</w:t>
-            </w:r>
-            <w:r>
-              <w:rPr>
-                <w:rFonts w:ascii="Arial" w:eastAsia="Arial" w:hAnsi="Arial" w:cs="Arial"/>
-              </w:rPr>
-              <w:t xml:space="preserve"> Mostafa</w:t>
+              <w:t>[</w:t>
+            </w:r>
+            <w:r>
+              <w:rPr>
+                <w:rFonts w:ascii="Arial" w:eastAsia="Arial" w:hAnsi="Arial" w:cs="Arial"/>
+              </w:rPr>
+              <w:t>7</w:t>
+            </w:r>
+            <w:r>
+              <w:rPr>
+                <w:rFonts w:ascii="Arial" w:eastAsia="Arial" w:hAnsi="Arial" w:cs="Arial"/>
+              </w:rPr>
+              <w:t>-</w:t>
+            </w:r>
+            <w:r>
+              <w:rPr>
+                <w:rFonts w:ascii="Arial" w:eastAsia="Arial" w:hAnsi="Arial" w:cs="Arial"/>
+              </w:rPr>
+              <w:t>12</w:t>
+            </w:r>
+            <w:r>
+              <w:rPr>
+                <w:rFonts w:ascii="Arial" w:eastAsia="Arial" w:hAnsi="Arial" w:cs="Arial"/>
+              </w:rPr>
+              <w:t>-2022]</w:t>
             </w:r>
           </w:p>
         </w:tc>
@@ -703,20 +784,23 @@
             <w:pPr>
               <w:spacing w:after="0" w:line="240" w:lineRule="auto"/>
               <w:ind w:right="693"/>
-            </w:pPr>
-            <w:r>
               <w:rPr>
                 <w:rFonts w:ascii="Arial" w:eastAsia="Arial" w:hAnsi="Arial" w:cs="Arial"/>
                 <w:b/>
               </w:rPr>
-              <w:t>Date</w:t>
-            </w:r>
-          </w:p>
-        </w:tc>
-        <w:tc>
-          <w:tcPr>
-            <w:tcW w:w="6537" w:type="dxa"/>
-            <w:gridSpan w:val="2"/>
+            </w:pPr>
+            <w:r>
+              <w:rPr>
+                <w:rFonts w:ascii="Arial" w:eastAsia="Arial" w:hAnsi="Arial" w:cs="Arial"/>
+                <w:b/>
+              </w:rPr>
+              <w:t>Team approval</w:t>
+            </w:r>
+          </w:p>
+        </w:tc>
+        <w:tc>
+          <w:tcPr>
+            <w:tcW w:w="3112" w:type="dxa"/>
             <w:tcBorders>
               <w:top w:val="single" w:sz="8" w:space="0" w:color="000000"/>
               <w:left w:val="single" w:sz="8" w:space="0" w:color="000000"/>
@@ -733,12 +817,42 @@
             <w:pPr>
               <w:spacing w:after="0" w:line="240" w:lineRule="auto"/>
               <w:jc w:val="center"/>
-            </w:pPr>
-            <w:r>
-              <w:rPr>
-                <w:rFonts w:ascii="Arial" w:eastAsia="Arial" w:hAnsi="Arial" w:cs="Arial"/>
-              </w:rPr>
-              <w:t>[26-9-2022]</w:t>
+              <w:rPr>
+                <w:rFonts w:ascii="Arial" w:eastAsia="Arial" w:hAnsi="Arial" w:cs="Arial"/>
+              </w:rPr>
+            </w:pPr>
+            <w:r>
+              <w:rPr>
+                <w:rFonts w:ascii="Arial" w:eastAsia="Arial" w:hAnsi="Arial" w:cs="Arial"/>
+              </w:rPr>
+              <w:t>Abdullah Mohamed</w:t>
+            </w:r>
+          </w:p>
+        </w:tc>
+        <w:tc>
+          <w:tcPr>
+            <w:tcW w:w="3425" w:type="dxa"/>
+            <w:tcBorders>
+              <w:top w:val="single" w:sz="8" w:space="0" w:color="000000"/>
+              <w:left w:val="single" w:sz="8" w:space="0" w:color="000000"/>
+              <w:bottom w:val="single" w:sz="8" w:space="0" w:color="000000"/>
+              <w:right w:val="single" w:sz="8" w:space="0" w:color="000000"/>
+            </w:tcBorders>
+            <w:shd w:val="clear" w:color="auto" w:fill="auto"/>
+          </w:tcPr>
+          <w:p>
+            <w:pPr>
+              <w:spacing w:after="0" w:line="240" w:lineRule="auto"/>
+              <w:jc w:val="center"/>
+              <w:rPr>
+                <w:rFonts w:ascii="Arial" w:eastAsia="Arial" w:hAnsi="Arial" w:cs="Arial"/>
+              </w:rPr>
+            </w:pPr>
+            <w:r>
+              <w:rPr>
+                <w:rFonts w:ascii="Arial" w:eastAsia="Arial" w:hAnsi="Arial" w:cs="Arial"/>
+              </w:rPr>
+              <w:t>Approved</w:t>
             </w:r>
           </w:p>
         </w:tc>
@@ -773,7 +887,7 @@
                 <w:rFonts w:ascii="Arial" w:eastAsia="Arial" w:hAnsi="Arial" w:cs="Arial"/>
                 <w:b/>
               </w:rPr>
-              <w:t>Team approval</w:t>
+              <w:t>Mentor approval</w:t>
             </w:r>
           </w:p>
         </w:tc>
@@ -800,12 +914,6 @@
                 <w:rFonts w:ascii="Arial" w:eastAsia="Arial" w:hAnsi="Arial" w:cs="Arial"/>
               </w:rPr>
             </w:pPr>
-            <w:r>
-              <w:rPr>
-                <w:rFonts w:ascii="Arial" w:eastAsia="Arial" w:hAnsi="Arial" w:cs="Arial"/>
-              </w:rPr>
-              <w:t>Abdullah Mohamed</w:t>
-            </w:r>
           </w:p>
         </w:tc>
         <w:tc>
@@ -827,12 +935,6 @@
                 <w:rFonts w:ascii="Arial" w:eastAsia="Arial" w:hAnsi="Arial" w:cs="Arial"/>
               </w:rPr>
             </w:pPr>
-            <w:r>
-              <w:rPr>
-                <w:rFonts w:ascii="Arial" w:eastAsia="Arial" w:hAnsi="Arial" w:cs="Arial"/>
-              </w:rPr>
-              <w:t>Approved</w:t>
-            </w:r>
           </w:p>
         </w:tc>
       </w:tr>
@@ -866,7 +968,7 @@
                 <w:rFonts w:ascii="Arial" w:eastAsia="Arial" w:hAnsi="Arial" w:cs="Arial"/>
                 <w:b/>
               </w:rPr>
-              <w:t>Mentor approval</w:t>
+              <w:t>final approval</w:t>
             </w:r>
           </w:p>
         </w:tc>
@@ -893,12 +995,6 @@
                 <w:rFonts w:ascii="Arial" w:eastAsia="Arial" w:hAnsi="Arial" w:cs="Arial"/>
               </w:rPr>
             </w:pPr>
-            <w:r>
-              <w:rPr>
-                <w:rFonts w:ascii="Arial" w:eastAsia="Arial" w:hAnsi="Arial" w:cs="Arial"/>
-              </w:rPr>
-              <w:t>Esraa Abdelnaby</w:t>
-            </w:r>
           </w:p>
         </w:tc>
         <w:tc>
@@ -920,105 +1016,6 @@
                 <w:rFonts w:ascii="Arial" w:eastAsia="Arial" w:hAnsi="Arial" w:cs="Arial"/>
               </w:rPr>
             </w:pPr>
-            <w:r>
-              <w:rPr>
-                <w:rFonts w:ascii="Arial" w:eastAsia="Arial" w:hAnsi="Arial" w:cs="Arial"/>
-              </w:rPr>
-              <w:t>Approved</w:t>
-            </w:r>
-          </w:p>
-        </w:tc>
-      </w:tr>
-      <w:tr>
-        <w:tc>
-          <w:tcPr>
-            <w:tcW w:w="2620" w:type="dxa"/>
-            <w:tcBorders>
-              <w:top w:val="single" w:sz="8" w:space="0" w:color="000000"/>
-              <w:left w:val="single" w:sz="8" w:space="0" w:color="000000"/>
-              <w:bottom w:val="single" w:sz="8" w:space="0" w:color="000000"/>
-              <w:right w:val="single" w:sz="8" w:space="0" w:color="000000"/>
-            </w:tcBorders>
-            <w:shd w:val="clear" w:color="auto" w:fill="8EAADB" w:themeFill="accent5" w:themeFillTint="99"/>
-            <w:tcMar>
-              <w:left w:w="100" w:type="dxa"/>
-              <w:right w:w="100" w:type="dxa"/>
-            </w:tcMar>
-          </w:tcPr>
-          <w:p>
-            <w:pPr>
-              <w:spacing w:after="0" w:line="240" w:lineRule="auto"/>
-              <w:ind w:right="693"/>
-              <w:rPr>
-                <w:rFonts w:ascii="Arial" w:eastAsia="Arial" w:hAnsi="Arial" w:cs="Arial"/>
-                <w:b/>
-              </w:rPr>
-            </w:pPr>
-            <w:r>
-              <w:rPr>
-                <w:rFonts w:ascii="Arial" w:eastAsia="Arial" w:hAnsi="Arial" w:cs="Arial"/>
-                <w:b/>
-              </w:rPr>
-              <w:t>final approval</w:t>
-            </w:r>
-          </w:p>
-        </w:tc>
-        <w:tc>
-          <w:tcPr>
-            <w:tcW w:w="3112" w:type="dxa"/>
-            <w:tcBorders>
-              <w:top w:val="single" w:sz="8" w:space="0" w:color="000000"/>
-              <w:left w:val="single" w:sz="8" w:space="0" w:color="000000"/>
-              <w:bottom w:val="single" w:sz="8" w:space="0" w:color="000000"/>
-              <w:right w:val="single" w:sz="8" w:space="0" w:color="000000"/>
-            </w:tcBorders>
-            <w:shd w:val="clear" w:color="auto" w:fill="auto"/>
-            <w:tcMar>
-              <w:left w:w="100" w:type="dxa"/>
-              <w:right w:w="100" w:type="dxa"/>
-            </w:tcMar>
-          </w:tcPr>
-          <w:p>
-            <w:pPr>
-              <w:spacing w:after="0" w:line="240" w:lineRule="auto"/>
-              <w:jc w:val="center"/>
-              <w:rPr>
-                <w:rFonts w:ascii="Arial" w:eastAsia="Arial" w:hAnsi="Arial" w:cs="Arial"/>
-              </w:rPr>
-            </w:pPr>
-            <w:r>
-              <w:rPr>
-                <w:rFonts w:ascii="Arial" w:eastAsia="Arial" w:hAnsi="Arial" w:cs="Arial"/>
-              </w:rPr>
-              <w:t>Esraa Abdelnaby</w:t>
-            </w:r>
-          </w:p>
-        </w:tc>
-        <w:tc>
-          <w:tcPr>
-            <w:tcW w:w="3425" w:type="dxa"/>
-            <w:tcBorders>
-              <w:top w:val="single" w:sz="8" w:space="0" w:color="000000"/>
-              <w:left w:val="single" w:sz="8" w:space="0" w:color="000000"/>
-              <w:bottom w:val="single" w:sz="8" w:space="0" w:color="000000"/>
-              <w:right w:val="single" w:sz="8" w:space="0" w:color="000000"/>
-            </w:tcBorders>
-            <w:shd w:val="clear" w:color="auto" w:fill="auto"/>
-          </w:tcPr>
-          <w:p>
-            <w:pPr>
-              <w:spacing w:after="0" w:line="240" w:lineRule="auto"/>
-              <w:jc w:val="center"/>
-              <w:rPr>
-                <w:rFonts w:ascii="Arial" w:eastAsia="Arial" w:hAnsi="Arial" w:cs="Arial"/>
-              </w:rPr>
-            </w:pPr>
-            <w:r>
-              <w:rPr>
-                <w:rFonts w:ascii="Arial" w:eastAsia="Arial" w:hAnsi="Arial" w:cs="Arial"/>
-              </w:rPr>
-              <w:t>Approved</w:t>
-            </w:r>
           </w:p>
         </w:tc>
       </w:tr>
@@ -1255,13 +1252,19 @@
               <w:rPr>
                 <w:rFonts w:ascii="Arial" w:eastAsia="Arial" w:hAnsi="Arial" w:cs="Arial"/>
               </w:rPr>
-              <w:t>Mohamed</w:t>
-            </w:r>
-            <w:r>
-              <w:rPr>
-                <w:rFonts w:ascii="Arial" w:eastAsia="Arial" w:hAnsi="Arial" w:cs="Arial"/>
-              </w:rPr>
-              <w:t xml:space="preserve"> Mostafa</w:t>
+              <w:t>M</w:t>
+            </w:r>
+            <w:r>
+              <w:rPr>
+                <w:rFonts w:ascii="Arial" w:eastAsia="Arial" w:hAnsi="Arial" w:cs="Arial"/>
+              </w:rPr>
+              <w:t>M</w:t>
+            </w:r>
+            <w:r>
+              <w:rPr>
+                <w:rFonts w:ascii="Arial" w:eastAsia="Arial" w:hAnsi="Arial" w:cs="Arial"/>
+              </w:rPr>
+              <w:t>H</w:t>
             </w:r>
           </w:p>
         </w:tc>
@@ -1394,7 +1397,13 @@
               <w:rPr>
                 <w:rFonts w:ascii="Arial" w:eastAsia="Arial" w:hAnsi="Arial" w:cs="Arial"/>
               </w:rPr>
-              <w:t>Mohamed Mostafa</w:t>
+              <w:t>MM</w:t>
+            </w:r>
+            <w:r>
+              <w:rPr>
+                <w:rFonts w:ascii="Arial" w:eastAsia="Arial" w:hAnsi="Arial" w:cs="Arial"/>
+              </w:rPr>
+              <w:t>H</w:t>
             </w:r>
           </w:p>
         </w:tc>
@@ -1492,6 +1501,136 @@
                 <w:rFonts w:ascii="Arial" w:eastAsia="Arial" w:hAnsi="Arial" w:cs="Arial"/>
               </w:rPr>
               <w:t>CR_REV_0003</w:t>
+            </w:r>
+          </w:p>
+        </w:tc>
+      </w:tr>
+      <w:tr>
+        <w:trPr>
+          <w:trHeight w:val="522"/>
+        </w:trPr>
+        <w:tc>
+          <w:tcPr>
+            <w:tcW w:w="1668" w:type="dxa"/>
+            <w:tcBorders>
+              <w:top w:val="single" w:sz="8" w:space="0" w:color="000000"/>
+              <w:left w:val="single" w:sz="8" w:space="0" w:color="000000"/>
+              <w:bottom w:val="single" w:sz="8" w:space="0" w:color="000000"/>
+              <w:right w:val="single" w:sz="8" w:space="0" w:color="000000"/>
+            </w:tcBorders>
+            <w:shd w:val="clear" w:color="auto" w:fill="auto"/>
+            <w:tcMar>
+              <w:left w:w="100" w:type="dxa"/>
+              <w:right w:w="100" w:type="dxa"/>
+            </w:tcMar>
+          </w:tcPr>
+          <w:p>
+            <w:pPr>
+              <w:spacing w:after="0" w:line="240" w:lineRule="auto"/>
+              <w:ind w:right="456"/>
+              <w:jc w:val="right"/>
+              <w:rPr>
+                <w:rFonts w:ascii="Arial" w:eastAsia="Arial" w:hAnsi="Arial" w:cs="Arial"/>
+              </w:rPr>
+            </w:pPr>
+            <w:r>
+              <w:rPr>
+                <w:rFonts w:ascii="Arial" w:eastAsia="Arial" w:hAnsi="Arial" w:cs="Arial"/>
+              </w:rPr>
+              <w:t>1.2</w:t>
+            </w:r>
+          </w:p>
+        </w:tc>
+        <w:tc>
+          <w:tcPr>
+            <w:tcW w:w="2382" w:type="dxa"/>
+            <w:tcBorders>
+              <w:top w:val="single" w:sz="8" w:space="0" w:color="000000"/>
+              <w:left w:val="single" w:sz="8" w:space="0" w:color="000000"/>
+              <w:bottom w:val="single" w:sz="8" w:space="0" w:color="000000"/>
+              <w:right w:val="single" w:sz="8" w:space="0" w:color="000000"/>
+            </w:tcBorders>
+            <w:shd w:val="clear" w:color="auto" w:fill="auto"/>
+            <w:tcMar>
+              <w:left w:w="100" w:type="dxa"/>
+              <w:right w:w="100" w:type="dxa"/>
+            </w:tcMar>
+          </w:tcPr>
+          <w:p>
+            <w:pPr>
+              <w:spacing w:after="0" w:line="240" w:lineRule="auto"/>
+              <w:jc w:val="center"/>
+              <w:rPr>
+                <w:rFonts w:ascii="Arial" w:eastAsia="Arial" w:hAnsi="Arial" w:cs="Arial"/>
+              </w:rPr>
+            </w:pPr>
+            <w:r>
+              <w:rPr>
+                <w:rFonts w:ascii="Arial" w:eastAsia="Arial" w:hAnsi="Arial" w:cs="Arial"/>
+              </w:rPr>
+              <w:t>MMH</w:t>
+            </w:r>
+          </w:p>
+        </w:tc>
+        <w:tc>
+          <w:tcPr>
+            <w:tcW w:w="2250" w:type="dxa"/>
+            <w:tcBorders>
+              <w:top w:val="single" w:sz="8" w:space="0" w:color="000000"/>
+              <w:left w:val="single" w:sz="8" w:space="0" w:color="000000"/>
+              <w:bottom w:val="single" w:sz="8" w:space="0" w:color="000000"/>
+              <w:right w:val="single" w:sz="8" w:space="0" w:color="000000"/>
+            </w:tcBorders>
+            <w:shd w:val="clear" w:color="auto" w:fill="auto"/>
+            <w:tcMar>
+              <w:left w:w="100" w:type="dxa"/>
+              <w:right w:w="100" w:type="dxa"/>
+            </w:tcMar>
+          </w:tcPr>
+          <w:p>
+            <w:pPr>
+              <w:spacing w:after="0" w:line="240" w:lineRule="auto"/>
+              <w:ind w:left="580"/>
+              <w:rPr>
+                <w:rFonts w:ascii="Arial" w:eastAsia="Arial" w:hAnsi="Arial" w:cs="Arial"/>
+              </w:rPr>
+            </w:pPr>
+            <w:r>
+              <w:rPr>
+                <w:rFonts w:ascii="Arial" w:eastAsia="Arial" w:hAnsi="Arial" w:cs="Arial"/>
+              </w:rPr>
+              <w:t>[7-12-2022]</w:t>
+            </w:r>
+          </w:p>
+        </w:tc>
+        <w:tc>
+          <w:tcPr>
+            <w:tcW w:w="2883" w:type="dxa"/>
+            <w:tcBorders>
+              <w:top w:val="single" w:sz="8" w:space="0" w:color="000000"/>
+              <w:left w:val="single" w:sz="8" w:space="0" w:color="000000"/>
+              <w:bottom w:val="single" w:sz="8" w:space="0" w:color="000000"/>
+              <w:right w:val="single" w:sz="8" w:space="0" w:color="000000"/>
+            </w:tcBorders>
+            <w:shd w:val="clear" w:color="auto" w:fill="auto"/>
+            <w:tcMar>
+              <w:left w:w="100" w:type="dxa"/>
+              <w:right w:w="100" w:type="dxa"/>
+            </w:tcMar>
+          </w:tcPr>
+          <w:p>
+            <w:pPr>
+              <w:spacing w:after="0" w:line="240" w:lineRule="auto"/>
+              <w:jc w:val="center"/>
+              <w:rPr>
+                <w:rFonts w:ascii="Arial" w:eastAsia="Arial" w:hAnsi="Arial" w:cs="Arial"/>
+              </w:rPr>
+            </w:pPr>
+            <w:r>
+              <w:rPr>
+                <w:rFonts w:ascii="Arial" w:eastAsia="Arial" w:hAnsi="Arial" w:cs="Arial"/>
+              </w:rPr>
+              <w:t>Requirements refactoring</w:t>
             </w:r>
           </w:p>
         </w:tc>
@@ -1515,6 +1654,54 @@
     </w:p>
     <w:p>
       <w:pPr>
+        <w:spacing w:after="0" w:line="276" w:lineRule="auto"/>
+        <w:rPr>
+          <w:rFonts w:ascii="Arial" w:eastAsia="Arial" w:hAnsi="Arial" w:cs="Arial"/>
+        </w:rPr>
+      </w:pPr>
+    </w:p>
+    <w:p>
+      <w:pPr>
+        <w:spacing w:after="0" w:line="276" w:lineRule="auto"/>
+        <w:rPr>
+          <w:rFonts w:ascii="Arial" w:eastAsia="Arial" w:hAnsi="Arial" w:cs="Arial"/>
+        </w:rPr>
+      </w:pPr>
+    </w:p>
+    <w:p>
+      <w:pPr>
+        <w:spacing w:after="0" w:line="276" w:lineRule="auto"/>
+        <w:rPr>
+          <w:rFonts w:ascii="Arial" w:eastAsia="Arial" w:hAnsi="Arial" w:cs="Arial"/>
+        </w:rPr>
+      </w:pPr>
+    </w:p>
+    <w:p>
+      <w:pPr>
+        <w:spacing w:after="0" w:line="276" w:lineRule="auto"/>
+        <w:rPr>
+          <w:rFonts w:ascii="Arial" w:eastAsia="Arial" w:hAnsi="Arial" w:cs="Arial"/>
+        </w:rPr>
+      </w:pPr>
+    </w:p>
+    <w:p>
+      <w:pPr>
+        <w:spacing w:after="0" w:line="276" w:lineRule="auto"/>
+        <w:rPr>
+          <w:rFonts w:ascii="Arial" w:eastAsia="Arial" w:hAnsi="Arial" w:cs="Arial"/>
+        </w:rPr>
+      </w:pPr>
+    </w:p>
+    <w:p>
+      <w:pPr>
+        <w:spacing w:after="0" w:line="276" w:lineRule="auto"/>
+        <w:rPr>
+          <w:rFonts w:ascii="Arial" w:eastAsia="Arial" w:hAnsi="Arial" w:cs="Arial"/>
+        </w:rPr>
+      </w:pPr>
+    </w:p>
+    <w:p>
+      <w:pPr>
         <w:spacing w:after="0" w:line="240" w:lineRule="auto"/>
         <w:rPr>
           <w:rFonts w:ascii="Arial" w:eastAsia="Arial" w:hAnsi="Arial" w:cs="Arial"/>
@@ -1549,353 +1736,722 @@
     </w:p>
     <w:p>
       <w:pPr>
-        <w:spacing w:before="172" w:after="0" w:line="240" w:lineRule="auto"/>
-        <w:rPr>
-          <w:rFonts w:ascii="Arial" w:eastAsia="Arial" w:hAnsi="Arial" w:cs="Arial"/>
-          <w:color w:val="3C78D8"/>
-          <w:sz w:val="28"/>
-        </w:rPr>
-      </w:pPr>
-      <w:r>
-        <w:rPr>
-          <w:rFonts w:ascii="Arial" w:eastAsia="Arial" w:hAnsi="Arial" w:cs="Arial"/>
-          <w:color w:val="3C78D8"/>
-          <w:sz w:val="28"/>
-        </w:rPr>
-        <w:t xml:space="preserve">       Definition: </w:t>
-      </w:r>
-    </w:p>
-    <w:p>
-      <w:pPr>
+        <w:pStyle w:val="Heading2"/>
+        <w:rPr>
+          <w:color w:val="5B9BD5" w:themeColor="accent1"/>
+        </w:rPr>
+      </w:pPr>
+      <w:bookmarkStart w:id="1" w:name="_Toc119692229"/>
+      <w:r>
+        <w:rPr>
+          <w:color w:val="5B9BD5" w:themeColor="accent1"/>
+        </w:rPr>
+        <w:t>Definition:</w:t>
+      </w:r>
+      <w:bookmarkEnd w:id="1"/>
+    </w:p>
+    <w:p>
+      <w:pPr>
+        <w:pStyle w:val="ListParagraph"/>
         <w:numPr>
           <w:ilvl w:val="0"/>
-          <w:numId w:val="2"/>
+          <w:numId w:val="5"/>
         </w:numPr>
-        <w:spacing w:before="45" w:after="0" w:line="264" w:lineRule="auto"/>
-        <w:ind w:left="1424" w:right="662" w:hanging="360"/>
-        <w:jc w:val="both"/>
+        <w:rPr>
+          <w:rFonts w:asciiTheme="majorBidi" w:hAnsiTheme="majorBidi" w:cstheme="majorBidi"/>
+          <w:sz w:val="28"/>
+          <w:szCs w:val="28"/>
+        </w:rPr>
+      </w:pPr>
+      <w:r>
+        <w:rPr>
+          <w:rFonts w:asciiTheme="majorBidi" w:hAnsiTheme="majorBidi" w:cstheme="majorBidi"/>
+          <w:sz w:val="28"/>
+          <w:szCs w:val="28"/>
+        </w:rPr>
+        <w:t>The device detects speed bumps.</w:t>
+      </w:r>
+    </w:p>
+    <w:p>
+      <w:pPr>
+        <w:pStyle w:val="Heading2"/>
+        <w:rPr>
+          <w:color w:val="5B9BD5" w:themeColor="accent1"/>
+        </w:rPr>
+      </w:pPr>
+      <w:bookmarkStart w:id="2" w:name="_Toc119692230"/>
+      <w:r>
+        <w:rPr>
+          <w:color w:val="5B9BD5" w:themeColor="accent1"/>
+        </w:rPr>
+        <w:t>Features:</w:t>
+      </w:r>
+      <w:bookmarkEnd w:id="2"/>
+    </w:p>
+    <w:p>
+      <w:pPr>
+        <w:pStyle w:val="ListParagraph"/>
+        <w:numPr>
+          <w:ilvl w:val="0"/>
+          <w:numId w:val="5"/>
+        </w:numPr>
+        <w:rPr>
+          <w:rFonts w:asciiTheme="majorBidi" w:hAnsiTheme="majorBidi" w:cstheme="majorBidi"/>
+          <w:bCs/>
+        </w:rPr>
+      </w:pPr>
+      <w:r>
+        <w:rPr>
+          <w:rFonts w:asciiTheme="majorBidi" w:hAnsiTheme="majorBidi" w:cstheme="majorBidi"/>
+          <w:bCs/>
+          <w:sz w:val="28"/>
+          <w:szCs w:val="28"/>
+        </w:rPr>
+        <w:t>The device can capture images.</w:t>
+      </w:r>
+    </w:p>
+    <w:p>
+      <w:pPr>
+        <w:pStyle w:val="ListParagraph"/>
+        <w:numPr>
+          <w:ilvl w:val="0"/>
+          <w:numId w:val="5"/>
+        </w:numPr>
+        <w:spacing w:before="46" w:line="240" w:lineRule="auto"/>
+        <w:rPr>
+          <w:rFonts w:asciiTheme="majorBidi" w:eastAsia="Roboto" w:hAnsiTheme="majorBidi" w:cstheme="majorBidi"/>
+          <w:color w:val="000000"/>
+          <w:sz w:val="29"/>
+          <w:shd w:val="clear" w:color="auto" w:fill="FFFFFF"/>
+        </w:rPr>
+      </w:pPr>
+      <w:r>
+        <w:rPr>
+          <w:rFonts w:asciiTheme="majorBidi" w:eastAsia="Roboto" w:hAnsiTheme="majorBidi" w:cstheme="majorBidi"/>
+          <w:color w:val="000000"/>
+          <w:sz w:val="29"/>
+          <w:shd w:val="clear" w:color="auto" w:fill="FFFFFF"/>
+        </w:rPr>
+        <w:t>ECU protection and maintenance</w:t>
+      </w:r>
+      <w:r>
+        <w:rPr>
+          <w:rFonts w:asciiTheme="majorBidi" w:eastAsia="Roboto" w:hAnsiTheme="majorBidi" w:cstheme="majorBidi"/>
+          <w:color w:val="000000"/>
+          <w:sz w:val="29"/>
+          <w:shd w:val="clear" w:color="auto" w:fill="FFFFFF"/>
+        </w:rPr>
+        <w:t>.</w:t>
+      </w:r>
+    </w:p>
+    <w:p>
+      <w:pPr>
+        <w:pStyle w:val="ListParagraph"/>
+        <w:numPr>
+          <w:ilvl w:val="0"/>
+          <w:numId w:val="5"/>
+        </w:numPr>
+        <w:spacing w:before="46" w:line="240" w:lineRule="auto"/>
+        <w:rPr>
+          <w:rFonts w:asciiTheme="majorBidi" w:eastAsia="Roboto" w:hAnsiTheme="majorBidi" w:cstheme="majorBidi"/>
+          <w:color w:val="000000"/>
+          <w:sz w:val="28"/>
+          <w:szCs w:val="28"/>
+          <w:shd w:val="clear" w:color="auto" w:fill="FFFFFF"/>
+        </w:rPr>
+      </w:pPr>
+      <w:r>
+        <w:rPr>
+          <w:rFonts w:asciiTheme="majorBidi" w:hAnsiTheme="majorBidi" w:cstheme="majorBidi"/>
+          <w:color w:val="202124"/>
+          <w:sz w:val="28"/>
+          <w:szCs w:val="28"/>
+          <w:shd w:val="clear" w:color="auto" w:fill="FFFFFF"/>
+        </w:rPr>
+        <w:t>ECU will communicate with the mobile application via Bluetooth</w:t>
+      </w:r>
+      <w:r>
+        <w:rPr>
+          <w:rFonts w:asciiTheme="majorBidi" w:hAnsiTheme="majorBidi" w:cstheme="majorBidi"/>
+          <w:color w:val="202124"/>
+          <w:sz w:val="28"/>
+          <w:szCs w:val="28"/>
+          <w:shd w:val="clear" w:color="auto" w:fill="FFFFFF"/>
+        </w:rPr>
+        <w:t>.</w:t>
+      </w:r>
+    </w:p>
+    <w:p>
+      <w:pPr>
+        <w:pStyle w:val="ListParagraph"/>
+        <w:spacing w:before="46" w:line="240" w:lineRule="auto"/>
+        <w:ind w:left="1440"/>
+        <w:rPr>
+          <w:rFonts w:asciiTheme="majorBidi" w:eastAsia="Roboto" w:hAnsiTheme="majorBidi" w:cstheme="majorBidi"/>
+          <w:color w:val="000000"/>
+          <w:sz w:val="29"/>
+          <w:shd w:val="clear" w:color="auto" w:fill="FFFFFF"/>
+        </w:rPr>
+      </w:pPr>
+    </w:p>
+    <w:p>
+      <w:pPr>
+        <w:pStyle w:val="Heading2"/>
+        <w:rPr>
+          <w:color w:val="5B9BD5" w:themeColor="accent1"/>
+        </w:rPr>
+      </w:pPr>
+      <w:bookmarkStart w:id="3" w:name="_Toc119692231"/>
+      <w:r>
+        <w:rPr>
+          <w:color w:val="5B9BD5" w:themeColor="accent1"/>
+        </w:rPr>
+        <w:t>Key Elements:</w:t>
+      </w:r>
+      <w:bookmarkEnd w:id="3"/>
+    </w:p>
+    <w:p>
+      <w:pPr>
+        <w:pStyle w:val="ListParagraph"/>
+        <w:numPr>
+          <w:ilvl w:val="0"/>
+          <w:numId w:val="6"/>
+        </w:numPr>
+        <w:spacing w:before="37" w:line="240" w:lineRule="auto"/>
+        <w:rPr>
+          <w:rFonts w:asciiTheme="majorBidi" w:hAnsiTheme="majorBidi" w:cstheme="majorBidi"/>
+          <w:sz w:val="30"/>
+        </w:rPr>
+      </w:pPr>
+      <w:r>
+        <w:rPr>
+          <w:rFonts w:asciiTheme="majorBidi" w:eastAsia="Roboto" w:hAnsiTheme="majorBidi" w:cstheme="majorBidi"/>
+          <w:sz w:val="27"/>
+          <w:shd w:val="clear" w:color="auto" w:fill="FFFFFF"/>
+        </w:rPr>
+        <w:t>The ECU shall connect to a camera that supports real-time capturing.</w:t>
+      </w:r>
+    </w:p>
+    <w:p>
+      <w:pPr>
+        <w:pStyle w:val="ListParagraph"/>
+        <w:numPr>
+          <w:ilvl w:val="0"/>
+          <w:numId w:val="6"/>
+        </w:numPr>
+        <w:spacing w:before="37" w:line="240" w:lineRule="auto"/>
+        <w:rPr>
+          <w:rFonts w:asciiTheme="majorBidi" w:eastAsia="Roboto" w:hAnsiTheme="majorBidi" w:cstheme="majorBidi"/>
+          <w:sz w:val="27"/>
+          <w:shd w:val="clear" w:color="auto" w:fill="FFFFFF"/>
+        </w:rPr>
+      </w:pPr>
+      <w:r>
+        <w:rPr>
+          <w:rFonts w:asciiTheme="majorBidi" w:eastAsia="Roboto" w:hAnsiTheme="majorBidi" w:cstheme="majorBidi"/>
+          <w:sz w:val="27"/>
+          <w:shd w:val="clear" w:color="auto" w:fill="FFFFFF"/>
+        </w:rPr>
+        <w:t>The ECU shall monitor the battery’s voltage level.</w:t>
+      </w:r>
+    </w:p>
+    <w:p>
+      <w:pPr>
+        <w:pStyle w:val="ListParagraph"/>
+        <w:numPr>
+          <w:ilvl w:val="0"/>
+          <w:numId w:val="6"/>
+        </w:numPr>
+        <w:spacing w:before="37" w:line="240" w:lineRule="auto"/>
+        <w:rPr>
+          <w:rFonts w:asciiTheme="majorBidi" w:eastAsia="Roboto" w:hAnsiTheme="majorBidi" w:cstheme="majorBidi"/>
+          <w:sz w:val="27"/>
+          <w:shd w:val="clear" w:color="auto" w:fill="FFFFFF"/>
+        </w:rPr>
+      </w:pPr>
+      <w:r>
+        <w:rPr>
+          <w:rFonts w:asciiTheme="majorBidi" w:eastAsia="Roboto" w:hAnsiTheme="majorBidi" w:cstheme="majorBidi"/>
+          <w:sz w:val="27"/>
+          <w:shd w:val="clear" w:color="auto" w:fill="FFFFFF"/>
+        </w:rPr>
+        <w:t xml:space="preserve">The ECU shall </w:t>
+      </w:r>
+      <w:r>
+        <w:rPr>
+          <w:rFonts w:asciiTheme="majorBidi" w:hAnsiTheme="majorBidi" w:cstheme="majorBidi"/>
+          <w:color w:val="202124"/>
+          <w:sz w:val="28"/>
+          <w:szCs w:val="28"/>
+          <w:shd w:val="clear" w:color="auto" w:fill="FFFFFF"/>
+        </w:rPr>
+        <w:t>enable/disable</w:t>
+      </w:r>
+      <w:r>
+        <w:rPr>
+          <w:rFonts w:asciiTheme="majorBidi" w:eastAsia="Roboto" w:hAnsiTheme="majorBidi" w:cstheme="majorBidi"/>
+          <w:sz w:val="27"/>
+          <w:shd w:val="clear" w:color="auto" w:fill="FFFFFF"/>
+        </w:rPr>
+        <w:t xml:space="preserve"> power saving mode.</w:t>
+      </w:r>
+    </w:p>
+    <w:p>
+      <w:pPr>
+        <w:pStyle w:val="ListParagraph"/>
+        <w:numPr>
+          <w:ilvl w:val="0"/>
+          <w:numId w:val="6"/>
+        </w:numPr>
+        <w:spacing w:before="37" w:line="240" w:lineRule="auto"/>
+        <w:rPr>
+          <w:rFonts w:asciiTheme="majorBidi" w:eastAsia="Roboto" w:hAnsiTheme="majorBidi" w:cstheme="majorBidi"/>
+          <w:sz w:val="27"/>
+          <w:shd w:val="clear" w:color="auto" w:fill="FFFFFF"/>
+        </w:rPr>
+      </w:pPr>
+      <w:r>
+        <w:rPr>
+          <w:rFonts w:asciiTheme="majorBidi" w:eastAsia="Roboto" w:hAnsiTheme="majorBidi" w:cstheme="majorBidi"/>
+          <w:sz w:val="27"/>
+          <w:shd w:val="clear" w:color="auto" w:fill="FFFFFF"/>
+        </w:rPr>
+        <w:t>The ECU shall monitor its heat level.</w:t>
+      </w:r>
+    </w:p>
+    <w:p>
+      <w:pPr>
+        <w:pStyle w:val="ListParagraph"/>
+        <w:numPr>
+          <w:ilvl w:val="0"/>
+          <w:numId w:val="6"/>
+        </w:numPr>
+        <w:spacing w:before="37" w:line="240" w:lineRule="auto"/>
+        <w:rPr>
+          <w:rFonts w:asciiTheme="majorBidi" w:eastAsia="Roboto" w:hAnsiTheme="majorBidi" w:cstheme="majorBidi"/>
+          <w:sz w:val="28"/>
+          <w:szCs w:val="28"/>
+          <w:shd w:val="clear" w:color="auto" w:fill="FFFFFF"/>
+        </w:rPr>
+      </w:pPr>
+      <w:r>
+        <w:rPr>
+          <w:rFonts w:asciiTheme="majorBidi" w:hAnsiTheme="majorBidi" w:cstheme="majorBidi"/>
+          <w:color w:val="202124"/>
+          <w:sz w:val="28"/>
+          <w:szCs w:val="28"/>
+          <w:shd w:val="clear" w:color="auto" w:fill="FFFFFF"/>
+        </w:rPr>
+        <w:t xml:space="preserve">ECU shall communicate with mobile app through BLE (Bluetooth Low </w:t>
+      </w:r>
+      <w:proofErr w:type="gramStart"/>
+      <w:r>
+        <w:rPr>
+          <w:rFonts w:asciiTheme="majorBidi" w:hAnsiTheme="majorBidi" w:cstheme="majorBidi"/>
+          <w:color w:val="202124"/>
+          <w:sz w:val="28"/>
+          <w:szCs w:val="28"/>
+          <w:shd w:val="clear" w:color="auto" w:fill="FFFFFF"/>
+        </w:rPr>
+        <w:t>Energy )</w:t>
+      </w:r>
+      <w:proofErr w:type="gramEnd"/>
+      <w:r>
+        <w:rPr>
+          <w:rFonts w:asciiTheme="majorBidi" w:hAnsiTheme="majorBidi" w:cstheme="majorBidi"/>
+          <w:color w:val="202124"/>
+          <w:sz w:val="28"/>
+          <w:szCs w:val="28"/>
+          <w:shd w:val="clear" w:color="auto" w:fill="FFFFFF"/>
+          <w:rtl/>
+        </w:rPr>
+        <w:t>‏</w:t>
+      </w:r>
+      <w:r>
+        <w:rPr>
+          <w:rFonts w:asciiTheme="majorBidi" w:hAnsiTheme="majorBidi" w:cstheme="majorBidi"/>
+          <w:color w:val="202124"/>
+          <w:sz w:val="28"/>
+          <w:szCs w:val="28"/>
+          <w:shd w:val="clear" w:color="auto" w:fill="FFFFFF"/>
+        </w:rPr>
+        <w:t>.</w:t>
+      </w:r>
+    </w:p>
+    <w:p>
+      <w:pPr>
+        <w:pStyle w:val="ListParagraph"/>
+        <w:numPr>
+          <w:ilvl w:val="0"/>
+          <w:numId w:val="6"/>
+        </w:numPr>
+        <w:spacing w:before="37" w:line="240" w:lineRule="auto"/>
+        <w:rPr>
+          <w:rFonts w:asciiTheme="majorBidi" w:eastAsia="Roboto" w:hAnsiTheme="majorBidi" w:cstheme="majorBidi"/>
+          <w:sz w:val="28"/>
+          <w:szCs w:val="28"/>
+          <w:shd w:val="clear" w:color="auto" w:fill="FFFFFF"/>
+        </w:rPr>
+      </w:pPr>
+      <w:r>
+        <w:rPr>
+          <w:rFonts w:asciiTheme="majorBidi" w:hAnsiTheme="majorBidi" w:cstheme="majorBidi"/>
+          <w:color w:val="202124"/>
+          <w:sz w:val="28"/>
+          <w:szCs w:val="28"/>
+          <w:shd w:val="clear" w:color="auto" w:fill="FFFFFF"/>
+        </w:rPr>
+        <w:t>ECU shall send the detected bump information to the mobile app via Bluetooth</w:t>
+      </w:r>
+      <w:r>
+        <w:rPr>
+          <w:rFonts w:asciiTheme="majorBidi" w:hAnsiTheme="majorBidi" w:cstheme="majorBidi"/>
+          <w:color w:val="202124"/>
+          <w:sz w:val="28"/>
+          <w:szCs w:val="28"/>
+          <w:shd w:val="clear" w:color="auto" w:fill="FFFFFF"/>
+        </w:rPr>
+        <w:t>.</w:t>
+      </w:r>
+    </w:p>
+    <w:p>
+      <w:pPr>
+        <w:pStyle w:val="ListParagraph"/>
+        <w:numPr>
+          <w:ilvl w:val="0"/>
+          <w:numId w:val="6"/>
+        </w:numPr>
+        <w:spacing w:before="37" w:line="240" w:lineRule="auto"/>
+        <w:rPr>
+          <w:rFonts w:asciiTheme="majorBidi" w:eastAsia="Roboto" w:hAnsiTheme="majorBidi" w:cstheme="majorBidi"/>
+          <w:sz w:val="28"/>
+          <w:szCs w:val="28"/>
+          <w:shd w:val="clear" w:color="auto" w:fill="FFFFFF"/>
+        </w:rPr>
+      </w:pPr>
+      <w:r>
+        <w:rPr>
+          <w:rFonts w:asciiTheme="majorBidi" w:hAnsiTheme="majorBidi" w:cstheme="majorBidi"/>
+          <w:color w:val="202124"/>
+          <w:sz w:val="28"/>
+          <w:szCs w:val="28"/>
+          <w:shd w:val="clear" w:color="auto" w:fill="FFFFFF"/>
+        </w:rPr>
+        <w:t xml:space="preserve">ECU shall notify the mobile app with battery issues (under/over voltage </w:t>
+      </w:r>
+      <w:proofErr w:type="gramStart"/>
+      <w:r>
+        <w:rPr>
+          <w:rFonts w:asciiTheme="majorBidi" w:hAnsiTheme="majorBidi" w:cstheme="majorBidi"/>
+          <w:color w:val="202124"/>
+          <w:sz w:val="28"/>
+          <w:szCs w:val="28"/>
+          <w:shd w:val="clear" w:color="auto" w:fill="FFFFFF"/>
+        </w:rPr>
+        <w:t>range</w:t>
+      </w:r>
+      <w:r>
+        <w:rPr>
+          <w:rFonts w:asciiTheme="majorBidi" w:hAnsiTheme="majorBidi" w:cstheme="majorBidi"/>
+          <w:color w:val="202124"/>
+          <w:sz w:val="28"/>
+          <w:szCs w:val="28"/>
+          <w:shd w:val="clear" w:color="auto" w:fill="FFFFFF"/>
+        </w:rPr>
+        <w:t xml:space="preserve"> </w:t>
+      </w:r>
+      <w:r>
+        <w:rPr>
+          <w:rFonts w:asciiTheme="majorBidi" w:hAnsiTheme="majorBidi" w:cstheme="majorBidi"/>
+          <w:color w:val="202124"/>
+          <w:sz w:val="28"/>
+          <w:szCs w:val="28"/>
+          <w:shd w:val="clear" w:color="auto" w:fill="FFFFFF"/>
+        </w:rPr>
+        <w:t>)</w:t>
+      </w:r>
+      <w:proofErr w:type="gramEnd"/>
+      <w:r>
+        <w:rPr>
+          <w:rFonts w:asciiTheme="majorBidi" w:hAnsiTheme="majorBidi" w:cstheme="majorBidi"/>
+          <w:color w:val="202124"/>
+          <w:sz w:val="28"/>
+          <w:szCs w:val="28"/>
+          <w:shd w:val="clear" w:color="auto" w:fill="FFFFFF"/>
+          <w:rtl/>
+        </w:rPr>
+        <w:t>‏</w:t>
+      </w:r>
+      <w:r>
+        <w:rPr>
+          <w:rFonts w:asciiTheme="majorBidi" w:hAnsiTheme="majorBidi" w:cstheme="majorBidi"/>
+          <w:color w:val="202124"/>
+          <w:sz w:val="28"/>
+          <w:szCs w:val="28"/>
+          <w:shd w:val="clear" w:color="auto" w:fill="FFFFFF"/>
+        </w:rPr>
+        <w:t>.</w:t>
+      </w:r>
+    </w:p>
+    <w:p>
+      <w:pPr>
+        <w:pStyle w:val="ListParagraph"/>
+        <w:numPr>
+          <w:ilvl w:val="0"/>
+          <w:numId w:val="6"/>
+        </w:numPr>
+        <w:spacing w:before="37" w:line="240" w:lineRule="auto"/>
+        <w:rPr>
+          <w:rFonts w:asciiTheme="majorBidi" w:eastAsia="Roboto" w:hAnsiTheme="majorBidi" w:cstheme="majorBidi"/>
+          <w:sz w:val="28"/>
+          <w:szCs w:val="28"/>
+          <w:shd w:val="clear" w:color="auto" w:fill="FFFFFF"/>
+        </w:rPr>
+      </w:pPr>
+      <w:r>
+        <w:rPr>
+          <w:rFonts w:asciiTheme="majorBidi" w:hAnsiTheme="majorBidi" w:cstheme="majorBidi"/>
+          <w:color w:val="202124"/>
+          <w:sz w:val="28"/>
+          <w:szCs w:val="28"/>
+          <w:shd w:val="clear" w:color="auto" w:fill="FFFFFF"/>
+        </w:rPr>
+        <w:t>ECU shall notify the mobile app when the ECU is over/under normal heat level</w:t>
+      </w:r>
+      <w:r>
+        <w:rPr>
+          <w:rFonts w:asciiTheme="majorBidi" w:hAnsiTheme="majorBidi" w:cstheme="majorBidi"/>
+          <w:color w:val="202124"/>
+          <w:sz w:val="28"/>
+          <w:szCs w:val="28"/>
+          <w:shd w:val="clear" w:color="auto" w:fill="FFFFFF"/>
+          <w:rtl/>
+        </w:rPr>
+        <w:t>‏</w:t>
+      </w:r>
+      <w:r>
+        <w:rPr>
+          <w:rFonts w:asciiTheme="majorBidi" w:hAnsiTheme="majorBidi" w:cstheme="majorBidi"/>
+          <w:color w:val="202124"/>
+          <w:sz w:val="28"/>
+          <w:szCs w:val="28"/>
+          <w:shd w:val="clear" w:color="auto" w:fill="FFFFFF"/>
+        </w:rPr>
+        <w:t>.</w:t>
+      </w:r>
+    </w:p>
+    <w:p>
+      <w:pPr>
+        <w:pStyle w:val="ListParagraph"/>
+        <w:numPr>
+          <w:ilvl w:val="0"/>
+          <w:numId w:val="6"/>
+        </w:numPr>
+        <w:rPr>
+          <w:rFonts w:asciiTheme="majorBidi" w:hAnsiTheme="majorBidi" w:cstheme="majorBidi"/>
+          <w:sz w:val="24"/>
+          <w:szCs w:val="24"/>
+        </w:rPr>
+      </w:pPr>
+      <w:r>
+        <w:rPr>
+          <w:rFonts w:asciiTheme="majorBidi" w:eastAsia="Roboto" w:hAnsiTheme="majorBidi" w:cstheme="majorBidi"/>
+          <w:sz w:val="27"/>
+          <w:shd w:val="clear" w:color="auto" w:fill="FFFFFF"/>
+        </w:rPr>
+        <w:t>The ECU shall be connected to a DC fan to decrease heat</w:t>
+      </w:r>
+    </w:p>
+    <w:p>
+      <w:pPr>
+        <w:spacing w:before="37" w:after="0" w:line="240" w:lineRule="auto"/>
         <w:rPr>
           <w:rFonts w:ascii="Roboto" w:eastAsia="Roboto" w:hAnsi="Roboto" w:cs="Roboto"/>
           <w:sz w:val="27"/>
           <w:shd w:val="clear" w:color="auto" w:fill="FFFFFF"/>
-        </w:rPr>
-      </w:pPr>
-      <w:r>
-        <w:rPr>
-          <w:rFonts w:ascii="Arial" w:eastAsia="Arial" w:hAnsi="Arial" w:cs="Arial"/>
-          <w:sz w:val="30"/>
-        </w:rPr>
-        <w:t xml:space="preserve"> The device </w:t>
-      </w:r>
-      <w:r>
+          <w:lang w:val="en"/>
+        </w:rPr>
+      </w:pPr>
+    </w:p>
+    <w:p>
+      <w:pPr>
+        <w:spacing w:before="37" w:after="0" w:line="240" w:lineRule="auto"/>
         <w:rPr>
           <w:rFonts w:ascii="Roboto" w:eastAsia="Roboto" w:hAnsi="Roboto" w:cs="Roboto"/>
           <w:sz w:val="27"/>
           <w:shd w:val="clear" w:color="auto" w:fill="FFFFFF"/>
         </w:rPr>
-        <w:t>detect</w:t>
-      </w:r>
-      <w:r>
+      </w:pPr>
+    </w:p>
+    <w:p>
+      <w:pPr>
+        <w:spacing w:before="37" w:after="0" w:line="240" w:lineRule="auto"/>
         <w:rPr>
           <w:rFonts w:ascii="Roboto" w:eastAsia="Roboto" w:hAnsi="Roboto" w:cs="Roboto"/>
           <w:sz w:val="27"/>
           <w:shd w:val="clear" w:color="auto" w:fill="FFFFFF"/>
         </w:rPr>
-        <w:t>s</w:t>
-      </w:r>
-      <w:r>
+      </w:pPr>
+    </w:p>
+    <w:p>
+      <w:pPr>
+        <w:spacing w:before="37" w:after="0" w:line="240" w:lineRule="auto"/>
         <w:rPr>
           <w:rFonts w:ascii="Roboto" w:eastAsia="Roboto" w:hAnsi="Roboto" w:cs="Roboto"/>
           <w:sz w:val="27"/>
           <w:shd w:val="clear" w:color="auto" w:fill="FFFFFF"/>
         </w:rPr>
-        <w:t xml:space="preserve"> speed bumps</w:t>
-      </w:r>
-    </w:p>
-    <w:p>
-      <w:pPr>
-        <w:spacing w:before="45" w:after="0" w:line="264" w:lineRule="auto"/>
-        <w:ind w:right="662"/>
-        <w:jc w:val="both"/>
+      </w:pPr>
+    </w:p>
+    <w:p>
+      <w:pPr>
+        <w:spacing w:before="37" w:after="0" w:line="240" w:lineRule="auto"/>
         <w:rPr>
           <w:rFonts w:ascii="Roboto" w:eastAsia="Roboto" w:hAnsi="Roboto" w:cs="Roboto"/>
           <w:sz w:val="27"/>
           <w:shd w:val="clear" w:color="auto" w:fill="FFFFFF"/>
         </w:rPr>
       </w:pPr>
-      <w:r>
-        <w:rPr>
-          <w:rFonts w:ascii="Arial" w:eastAsia="Arial" w:hAnsi="Arial" w:cs="Arial"/>
-          <w:color w:val="3C78D8"/>
-          <w:sz w:val="28"/>
-        </w:rPr>
-        <w:t xml:space="preserve">       Features:</w:t>
-      </w:r>
-    </w:p>
-    <w:p>
-      <w:pPr>
-        <w:numPr>
-          <w:ilvl w:val="0"/>
-          <w:numId w:val="3"/>
-        </w:numPr>
-        <w:spacing w:before="210" w:after="0" w:line="240" w:lineRule="auto"/>
-        <w:ind w:left="1440" w:hanging="360"/>
-        <w:rPr>
-          <w:rFonts w:ascii="Roboto" w:eastAsia="Roboto" w:hAnsi="Roboto" w:cs="Roboto"/>
-          <w:color w:val="000000"/>
-          <w:sz w:val="29"/>
-          <w:shd w:val="clear" w:color="auto" w:fill="FFFFFF"/>
-        </w:rPr>
-      </w:pPr>
-      <w:r>
-        <w:rPr>
-          <w:rFonts w:ascii="Roboto" w:eastAsia="Roboto" w:hAnsi="Roboto" w:cs="Roboto"/>
-          <w:color w:val="000000"/>
-          <w:sz w:val="29"/>
-          <w:shd w:val="clear" w:color="auto" w:fill="FFFFFF"/>
-        </w:rPr>
-        <w:lastRenderedPageBreak/>
-        <w:t>The device can capture images.</w:t>
-      </w:r>
-    </w:p>
-    <w:p>
-      <w:pPr>
-        <w:numPr>
-          <w:ilvl w:val="0"/>
-          <w:numId w:val="3"/>
-        </w:numPr>
-        <w:spacing w:before="46" w:after="0" w:line="240" w:lineRule="auto"/>
-        <w:ind w:left="1440" w:hanging="360"/>
-        <w:rPr>
-          <w:rFonts w:ascii="Roboto" w:eastAsia="Roboto" w:hAnsi="Roboto" w:cs="Roboto"/>
-          <w:color w:val="000000"/>
-          <w:sz w:val="29"/>
-          <w:shd w:val="clear" w:color="auto" w:fill="FFFFFF"/>
-        </w:rPr>
-      </w:pPr>
-      <w:r>
-        <w:rPr>
-          <w:rFonts w:ascii="Roboto" w:eastAsia="Roboto" w:hAnsi="Roboto" w:cs="Roboto"/>
-          <w:color w:val="000000"/>
-          <w:sz w:val="29"/>
-          <w:shd w:val="clear" w:color="auto" w:fill="FFFFFF"/>
-        </w:rPr>
-        <w:t>ECU protection and maintenance</w:t>
-      </w:r>
-    </w:p>
-    <w:p>
-      <w:pPr>
-        <w:numPr>
-          <w:ilvl w:val="0"/>
-          <w:numId w:val="3"/>
-        </w:numPr>
-        <w:spacing w:before="46" w:after="0" w:line="240" w:lineRule="auto"/>
-        <w:ind w:left="1440" w:hanging="360"/>
-        <w:rPr>
-          <w:rFonts w:ascii="Roboto" w:eastAsia="Roboto" w:hAnsi="Roboto" w:cs="Roboto"/>
-          <w:color w:val="000000"/>
-          <w:sz w:val="29"/>
-          <w:shd w:val="clear" w:color="auto" w:fill="FFFFFF"/>
-        </w:rPr>
-      </w:pPr>
-      <w:r>
-        <w:rPr>
-          <w:rFonts w:ascii="Roboto" w:eastAsia="Roboto" w:hAnsi="Roboto" w:cs="Roboto"/>
-          <w:color w:val="000000"/>
-          <w:sz w:val="29"/>
-          <w:shd w:val="clear" w:color="auto" w:fill="FFFFFF"/>
-        </w:rPr>
-        <w:t>The device uses real time OS</w:t>
-      </w:r>
-    </w:p>
-    <w:p>
-      <w:pPr>
-        <w:spacing w:before="210" w:after="0" w:line="240" w:lineRule="auto"/>
-        <w:rPr>
-          <w:rFonts w:ascii="Arial" w:eastAsia="Arial" w:hAnsi="Arial" w:cs="Arial"/>
-          <w:color w:val="3C78D8"/>
-          <w:sz w:val="28"/>
-        </w:rPr>
-      </w:pPr>
-      <w:r>
-        <w:rPr>
-          <w:rFonts w:ascii="Arial" w:eastAsia="Arial" w:hAnsi="Arial" w:cs="Arial"/>
-          <w:color w:val="3C78D8"/>
-          <w:sz w:val="28"/>
-        </w:rPr>
-        <w:t xml:space="preserve">       Key Elements</w:t>
-      </w:r>
-    </w:p>
-    <w:p>
-      <w:pPr>
-        <w:numPr>
-          <w:ilvl w:val="0"/>
-          <w:numId w:val="4"/>
-        </w:numPr>
+    </w:p>
+    <w:p>
+      <w:pPr>
         <w:spacing w:before="37" w:after="0" w:line="240" w:lineRule="auto"/>
-        <w:ind w:left="1440" w:hanging="360"/>
-        <w:rPr>
-          <w:rFonts w:ascii="Arial" w:eastAsia="Arial" w:hAnsi="Arial" w:cs="Arial"/>
-          <w:sz w:val="30"/>
-        </w:rPr>
-      </w:pPr>
-      <w:r>
         <w:rPr>
           <w:rFonts w:ascii="Roboto" w:eastAsia="Roboto" w:hAnsi="Roboto" w:cs="Roboto"/>
           <w:sz w:val="27"/>
           <w:shd w:val="clear" w:color="auto" w:fill="FFFFFF"/>
         </w:rPr>
-        <w:t xml:space="preserve">The </w:t>
-      </w:r>
-      <w:r>
+      </w:pPr>
+    </w:p>
+    <w:p>
+      <w:pPr>
+        <w:spacing w:before="37" w:after="0" w:line="240" w:lineRule="auto"/>
         <w:rPr>
           <w:rFonts w:ascii="Roboto" w:eastAsia="Roboto" w:hAnsi="Roboto" w:cs="Roboto"/>
           <w:sz w:val="27"/>
           <w:shd w:val="clear" w:color="auto" w:fill="FFFFFF"/>
         </w:rPr>
-        <w:t>ECU</w:t>
-      </w:r>
-      <w:r>
+      </w:pPr>
+    </w:p>
+    <w:p>
+      <w:pPr>
+        <w:spacing w:before="37" w:after="0" w:line="240" w:lineRule="auto"/>
         <w:rPr>
           <w:rFonts w:ascii="Roboto" w:eastAsia="Roboto" w:hAnsi="Roboto" w:cs="Roboto"/>
           <w:sz w:val="27"/>
           <w:shd w:val="clear" w:color="auto" w:fill="FFFFFF"/>
         </w:rPr>
-        <w:t xml:space="preserve"> </w:t>
-      </w:r>
-      <w:r>
+      </w:pPr>
+    </w:p>
+    <w:p>
+      <w:pPr>
+        <w:spacing w:before="37" w:after="0" w:line="240" w:lineRule="auto"/>
         <w:rPr>
           <w:rFonts w:ascii="Roboto" w:eastAsia="Roboto" w:hAnsi="Roboto" w:cs="Roboto"/>
           <w:sz w:val="27"/>
           <w:shd w:val="clear" w:color="auto" w:fill="FFFFFF"/>
         </w:rPr>
-        <w:t>shall connect to</w:t>
-      </w:r>
-      <w:r>
+      </w:pPr>
+    </w:p>
+    <w:p>
+      <w:pPr>
+        <w:spacing w:before="37" w:after="0" w:line="240" w:lineRule="auto"/>
         <w:rPr>
           <w:rFonts w:ascii="Roboto" w:eastAsia="Roboto" w:hAnsi="Roboto" w:cs="Roboto"/>
           <w:sz w:val="27"/>
           <w:shd w:val="clear" w:color="auto" w:fill="FFFFFF"/>
         </w:rPr>
-        <w:t xml:space="preserve"> a camera that supports real-time capturing.</w:t>
-      </w:r>
-    </w:p>
-    <w:p>
-      <w:pPr>
-        <w:numPr>
-          <w:ilvl w:val="0"/>
-          <w:numId w:val="4"/>
-        </w:numPr>
+      </w:pPr>
+    </w:p>
+    <w:p>
+      <w:pPr>
         <w:spacing w:before="37" w:after="0" w:line="240" w:lineRule="auto"/>
-        <w:ind w:left="1440" w:hanging="360"/>
         <w:rPr>
           <w:rFonts w:ascii="Roboto" w:eastAsia="Roboto" w:hAnsi="Roboto" w:cs="Roboto"/>
           <w:sz w:val="27"/>
           <w:shd w:val="clear" w:color="auto" w:fill="FFFFFF"/>
         </w:rPr>
       </w:pPr>
-      <w:r>
+    </w:p>
+    <w:p>
+      <w:pPr>
+        <w:spacing w:before="37" w:after="0" w:line="240" w:lineRule="auto"/>
         <w:rPr>
           <w:rFonts w:ascii="Roboto" w:eastAsia="Roboto" w:hAnsi="Roboto" w:cs="Roboto"/>
           <w:sz w:val="27"/>
           <w:shd w:val="clear" w:color="auto" w:fill="FFFFFF"/>
         </w:rPr>
-        <w:t>The ECU shall monitor the battery’s voltage level</w:t>
-      </w:r>
-      <w:r>
+      </w:pPr>
+    </w:p>
+    <w:p>
+      <w:pPr>
+        <w:spacing w:before="37" w:after="0" w:line="240" w:lineRule="auto"/>
         <w:rPr>
           <w:rFonts w:ascii="Roboto" w:eastAsia="Roboto" w:hAnsi="Roboto" w:cs="Roboto"/>
           <w:sz w:val="27"/>
           <w:shd w:val="clear" w:color="auto" w:fill="FFFFFF"/>
         </w:rPr>
-        <w:t>.</w:t>
-      </w:r>
-    </w:p>
-    <w:p>
-      <w:pPr>
-        <w:numPr>
-          <w:ilvl w:val="0"/>
-          <w:numId w:val="4"/>
-        </w:numPr>
+      </w:pPr>
+    </w:p>
+    <w:p>
+      <w:pPr>
         <w:spacing w:before="37" w:after="0" w:line="240" w:lineRule="auto"/>
-        <w:ind w:left="1440" w:hanging="360"/>
         <w:rPr>
           <w:rFonts w:ascii="Roboto" w:eastAsia="Roboto" w:hAnsi="Roboto" w:cs="Roboto"/>
           <w:sz w:val="27"/>
           <w:shd w:val="clear" w:color="auto" w:fill="FFFFFF"/>
         </w:rPr>
       </w:pPr>
-      <w:r>
+    </w:p>
+    <w:p>
+      <w:pPr>
+        <w:spacing w:before="37" w:after="0" w:line="240" w:lineRule="auto"/>
         <w:rPr>
           <w:rFonts w:ascii="Roboto" w:eastAsia="Roboto" w:hAnsi="Roboto" w:cs="Roboto"/>
           <w:sz w:val="27"/>
           <w:shd w:val="clear" w:color="auto" w:fill="FFFFFF"/>
         </w:rPr>
-        <w:t>The ECU shall monitor its heat level.</w:t>
-      </w:r>
-    </w:p>
-    <w:p>
-      <w:pPr>
-        <w:numPr>
-          <w:ilvl w:val="0"/>
-          <w:numId w:val="4"/>
-        </w:numPr>
+      </w:pPr>
+    </w:p>
+    <w:p>
+      <w:pPr>
         <w:spacing w:before="37" w:after="0" w:line="240" w:lineRule="auto"/>
-        <w:ind w:left="1440" w:hanging="360"/>
         <w:rPr>
           <w:rFonts w:ascii="Roboto" w:eastAsia="Roboto" w:hAnsi="Roboto" w:cs="Roboto"/>
           <w:sz w:val="27"/>
           <w:shd w:val="clear" w:color="auto" w:fill="FFFFFF"/>
         </w:rPr>
       </w:pPr>
-      <w:r>
+    </w:p>
+    <w:p>
+      <w:pPr>
+        <w:spacing w:before="37" w:after="0" w:line="240" w:lineRule="auto"/>
         <w:rPr>
           <w:rFonts w:ascii="Roboto" w:eastAsia="Roboto" w:hAnsi="Roboto" w:cs="Roboto"/>
           <w:sz w:val="27"/>
           <w:shd w:val="clear" w:color="auto" w:fill="FFFFFF"/>
         </w:rPr>
-        <w:t xml:space="preserve">The ECU shall be connected to a </w:t>
-      </w:r>
-      <w:r>
+      </w:pPr>
+    </w:p>
+    <w:p>
+      <w:pPr>
+        <w:spacing w:before="37" w:after="0" w:line="240" w:lineRule="auto"/>
         <w:rPr>
           <w:rFonts w:ascii="Roboto" w:eastAsia="Roboto" w:hAnsi="Roboto" w:cs="Roboto"/>
           <w:sz w:val="27"/>
           <w:shd w:val="clear" w:color="auto" w:fill="FFFFFF"/>
         </w:rPr>
-        <w:t xml:space="preserve">DC fan </w:t>
-      </w:r>
-      <w:r>
+      </w:pPr>
+    </w:p>
+    <w:p>
+      <w:pPr>
+        <w:spacing w:before="37" w:after="0" w:line="240" w:lineRule="auto"/>
         <w:rPr>
           <w:rFonts w:ascii="Roboto" w:eastAsia="Roboto" w:hAnsi="Roboto" w:cs="Roboto"/>
           <w:sz w:val="27"/>
           <w:shd w:val="clear" w:color="auto" w:fill="FFFFFF"/>
         </w:rPr>
-        <w:t>to</w:t>
-      </w:r>
-      <w:r>
-        <w:rPr>
-          <w:rFonts w:ascii="Roboto" w:eastAsia="Roboto" w:hAnsi="Roboto" w:cs="Roboto"/>
-          <w:sz w:val="27"/>
-          <w:shd w:val="clear" w:color="auto" w:fill="FFFFFF"/>
-        </w:rPr>
-        <w:t xml:space="preserve"> </w:t>
-      </w:r>
-      <w:r>
-        <w:rPr>
-          <w:rFonts w:ascii="Roboto" w:eastAsia="Roboto" w:hAnsi="Roboto" w:cs="Roboto"/>
-          <w:sz w:val="27"/>
-          <w:shd w:val="clear" w:color="auto" w:fill="FFFFFF"/>
-        </w:rPr>
-        <w:t>decrease heat</w:t>
-      </w:r>
-      <w:r>
-        <w:rPr>
-          <w:rFonts w:ascii="Roboto" w:eastAsia="Roboto" w:hAnsi="Roboto" w:cs="Roboto"/>
-          <w:sz w:val="27"/>
-          <w:shd w:val="clear" w:color="auto" w:fill="FFFFFF"/>
-        </w:rPr>
-        <w:t>.</w:t>
-      </w:r>
+      </w:pPr>
     </w:p>
     <w:p>
       <w:pPr>
@@ -2124,7 +2680,7 @@
       </w:tr>
       <w:tr>
         <w:trPr>
-          <w:trHeight w:val="1015"/>
+          <w:trHeight w:val="952"/>
         </w:trPr>
         <w:tc>
           <w:tcPr>
@@ -2223,6 +2779,112 @@
           <w:p>
             <w:pPr>
               <w:spacing w:after="0" w:line="240" w:lineRule="auto"/>
+            </w:pPr>
+          </w:p>
+        </w:tc>
+      </w:tr>
+      <w:tr>
+        <w:trPr>
+          <w:trHeight w:val="682"/>
+        </w:trPr>
+        <w:tc>
+          <w:tcPr>
+            <w:tcW w:w="4536" w:type="dxa"/>
+            <w:tcBorders>
+              <w:top w:val="single" w:sz="8" w:space="0" w:color="000000"/>
+              <w:left w:val="single" w:sz="8" w:space="0" w:color="000000"/>
+              <w:bottom w:val="single" w:sz="8" w:space="0" w:color="000000"/>
+              <w:right w:val="single" w:sz="8" w:space="0" w:color="000000"/>
+            </w:tcBorders>
+            <w:shd w:val="clear" w:color="auto" w:fill="auto"/>
+            <w:tcMar>
+              <w:left w:w="100" w:type="dxa"/>
+              <w:right w:w="100" w:type="dxa"/>
+            </w:tcMar>
+          </w:tcPr>
+          <w:p>
+            <w:pPr>
+              <w:spacing w:after="0" w:line="240" w:lineRule="auto"/>
+              <w:jc w:val="center"/>
+              <w:rPr>
+                <w:rFonts w:ascii="Cambria" w:eastAsia="Cambria" w:hAnsi="Cambria" w:cs="Cambria"/>
+                <w:sz w:val="24"/>
+              </w:rPr>
+            </w:pPr>
+            <w:r>
+              <w:rPr>
+                <w:rFonts w:ascii="Cambria" w:eastAsia="Cambria" w:hAnsi="Cambria" w:cs="Cambria"/>
+                <w:sz w:val="24"/>
+              </w:rPr>
+              <w:t>PO_SB_ CR_ES</w:t>
+            </w:r>
+            <w:r>
+              <w:rPr>
+                <w:rFonts w:ascii="Cambria" w:eastAsia="Cambria" w:hAnsi="Cambria" w:cs="Cambria"/>
+                <w:sz w:val="24"/>
+              </w:rPr>
+              <w:t>_</w:t>
+            </w:r>
+            <w:r>
+              <w:rPr>
+                <w:rFonts w:ascii="Cambria" w:eastAsia="Cambria" w:hAnsi="Cambria" w:cs="Cambria"/>
+                <w:b/>
+                <w:color w:val="002060"/>
+                <w:sz w:val="24"/>
+              </w:rPr>
+              <w:t>003</w:t>
+            </w:r>
+            <w:r>
+              <w:rPr>
+                <w:rFonts w:ascii="Cambria" w:eastAsia="Cambria" w:hAnsi="Cambria" w:cs="Cambria"/>
+                <w:sz w:val="24"/>
+              </w:rPr>
+              <w:t>-V1.0</w:t>
+            </w:r>
+          </w:p>
+        </w:tc>
+        <w:tc>
+          <w:tcPr>
+            <w:tcW w:w="4924" w:type="dxa"/>
+            <w:tcBorders>
+              <w:top w:val="single" w:sz="8" w:space="0" w:color="000000"/>
+              <w:left w:val="single" w:sz="8" w:space="0" w:color="000000"/>
+              <w:bottom w:val="single" w:sz="8" w:space="0" w:color="000000"/>
+              <w:right w:val="single" w:sz="8" w:space="0" w:color="000000"/>
+            </w:tcBorders>
+            <w:shd w:val="clear" w:color="auto" w:fill="auto"/>
+            <w:tcMar>
+              <w:left w:w="100" w:type="dxa"/>
+              <w:right w:w="100" w:type="dxa"/>
+            </w:tcMar>
+          </w:tcPr>
+          <w:p>
+            <w:pPr>
+              <w:spacing w:before="37" w:after="0" w:line="240" w:lineRule="auto"/>
+              <w:rPr>
+                <w:rFonts w:ascii="Roboto" w:eastAsia="Roboto" w:hAnsi="Roboto" w:cs="Roboto"/>
+                <w:sz w:val="27"/>
+                <w:shd w:val="clear" w:color="auto" w:fill="FFFFFF"/>
+              </w:rPr>
+            </w:pPr>
+            <w:r>
+              <w:rPr>
+                <w:rFonts w:ascii="Roboto" w:eastAsia="Roboto" w:hAnsi="Roboto" w:cs="Roboto"/>
+                <w:sz w:val="27"/>
+                <w:shd w:val="clear" w:color="auto" w:fill="FFFFFF"/>
+              </w:rPr>
+              <w:t>The ECU shall enable/disable power saving mode.</w:t>
+            </w:r>
+          </w:p>
+          <w:p>
+            <w:pPr>
+              <w:spacing w:before="37" w:after="0" w:line="240" w:lineRule="auto"/>
+              <w:rPr>
+                <w:rFonts w:ascii="Roboto" w:eastAsia="Roboto" w:hAnsi="Roboto" w:cs="Roboto"/>
+                <w:sz w:val="27"/>
+                <w:shd w:val="clear" w:color="auto" w:fill="FFFFFF"/>
+                <w:lang w:val="en"/>
+              </w:rPr>
             </w:pPr>
           </w:p>
         </w:tc>
@@ -2269,7 +2931,7 @@
                 <w:color w:val="002060"/>
                 <w:sz w:val="24"/>
               </w:rPr>
-              <w:t>_003</w:t>
+              <w:t>_004</w:t>
             </w:r>
             <w:r>
               <w:rPr>
@@ -2329,6 +2991,530 @@
           <w:p>
             <w:pPr>
               <w:spacing w:after="0" w:line="240" w:lineRule="auto"/>
+            </w:pPr>
+          </w:p>
+        </w:tc>
+      </w:tr>
+      <w:tr>
+        <w:trPr>
+          <w:trHeight w:val="1"/>
+        </w:trPr>
+        <w:tc>
+          <w:tcPr>
+            <w:tcW w:w="4536" w:type="dxa"/>
+            <w:tcBorders>
+              <w:top w:val="single" w:sz="8" w:space="0" w:color="000000"/>
+              <w:left w:val="single" w:sz="8" w:space="0" w:color="000000"/>
+              <w:bottom w:val="single" w:sz="8" w:space="0" w:color="000000"/>
+              <w:right w:val="single" w:sz="8" w:space="0" w:color="000000"/>
+            </w:tcBorders>
+            <w:shd w:val="clear" w:color="auto" w:fill="auto"/>
+            <w:tcMar>
+              <w:left w:w="100" w:type="dxa"/>
+              <w:right w:w="100" w:type="dxa"/>
+            </w:tcMar>
+          </w:tcPr>
+          <w:p>
+            <w:pPr>
+              <w:spacing w:after="0" w:line="240" w:lineRule="auto"/>
+              <w:jc w:val="center"/>
+              <w:rPr>
+                <w:rFonts w:ascii="Cambria" w:eastAsia="Cambria" w:hAnsi="Cambria" w:cs="Cambria"/>
+                <w:sz w:val="24"/>
+              </w:rPr>
+            </w:pPr>
+            <w:r>
+              <w:rPr>
+                <w:rFonts w:ascii="Cambria" w:eastAsia="Cambria" w:hAnsi="Cambria" w:cs="Cambria"/>
+                <w:sz w:val="24"/>
+              </w:rPr>
+              <w:t>PO_SB_ CR_ES</w:t>
+            </w:r>
+            <w:r>
+              <w:rPr>
+                <w:rFonts w:ascii="Cambria" w:eastAsia="Cambria" w:hAnsi="Cambria" w:cs="Cambria"/>
+                <w:sz w:val="24"/>
+              </w:rPr>
+              <w:t>_</w:t>
+            </w:r>
+            <w:r>
+              <w:rPr>
+                <w:rFonts w:ascii="Cambria" w:eastAsia="Cambria" w:hAnsi="Cambria" w:cs="Cambria"/>
+                <w:b/>
+                <w:color w:val="002060"/>
+                <w:sz w:val="24"/>
+              </w:rPr>
+              <w:t>005</w:t>
+            </w:r>
+            <w:r>
+              <w:rPr>
+                <w:rFonts w:ascii="Cambria" w:eastAsia="Cambria" w:hAnsi="Cambria" w:cs="Cambria"/>
+                <w:sz w:val="24"/>
+              </w:rPr>
+              <w:t>-V1.0</w:t>
+            </w:r>
+          </w:p>
+        </w:tc>
+        <w:tc>
+          <w:tcPr>
+            <w:tcW w:w="4924" w:type="dxa"/>
+            <w:tcBorders>
+              <w:top w:val="single" w:sz="8" w:space="0" w:color="000000"/>
+              <w:left w:val="single" w:sz="8" w:space="0" w:color="000000"/>
+              <w:bottom w:val="single" w:sz="8" w:space="0" w:color="000000"/>
+              <w:right w:val="single" w:sz="8" w:space="0" w:color="000000"/>
+            </w:tcBorders>
+            <w:shd w:val="clear" w:color="auto" w:fill="auto"/>
+            <w:tcMar>
+              <w:left w:w="100" w:type="dxa"/>
+              <w:right w:w="100" w:type="dxa"/>
+            </w:tcMar>
+          </w:tcPr>
+          <w:p>
+            <w:pPr>
+              <w:spacing w:before="37" w:line="240" w:lineRule="auto"/>
+              <w:rPr>
+                <w:rFonts w:asciiTheme="majorBidi" w:eastAsia="Roboto" w:hAnsiTheme="majorBidi" w:cstheme="majorBidi"/>
+                <w:sz w:val="28"/>
+                <w:szCs w:val="28"/>
+                <w:shd w:val="clear" w:color="auto" w:fill="FFFFFF"/>
+              </w:rPr>
+            </w:pPr>
+            <w:r>
+              <w:rPr>
+                <w:rFonts w:asciiTheme="majorBidi" w:hAnsiTheme="majorBidi" w:cstheme="majorBidi"/>
+                <w:color w:val="202124"/>
+                <w:sz w:val="28"/>
+                <w:szCs w:val="28"/>
+                <w:shd w:val="clear" w:color="auto" w:fill="FFFFFF"/>
+              </w:rPr>
+              <w:t xml:space="preserve">ECU shall communicate with mobile app through BLE (Bluetooth Low </w:t>
+            </w:r>
+            <w:proofErr w:type="gramStart"/>
+            <w:r>
+              <w:rPr>
+                <w:rFonts w:asciiTheme="majorBidi" w:hAnsiTheme="majorBidi" w:cstheme="majorBidi"/>
+                <w:color w:val="202124"/>
+                <w:sz w:val="28"/>
+                <w:szCs w:val="28"/>
+                <w:shd w:val="clear" w:color="auto" w:fill="FFFFFF"/>
+              </w:rPr>
+              <w:t>Energy )</w:t>
+            </w:r>
+            <w:proofErr w:type="gramEnd"/>
+            <w:r>
+              <w:rPr>
+                <w:rFonts w:asciiTheme="majorBidi" w:hAnsiTheme="majorBidi" w:cstheme="majorBidi"/>
+                <w:color w:val="202124"/>
+                <w:sz w:val="28"/>
+                <w:szCs w:val="28"/>
+                <w:shd w:val="clear" w:color="auto" w:fill="FFFFFF"/>
+                <w:rtl/>
+              </w:rPr>
+              <w:t>‏</w:t>
+            </w:r>
+            <w:r>
+              <w:rPr>
+                <w:rFonts w:asciiTheme="majorBidi" w:hAnsiTheme="majorBidi" w:cstheme="majorBidi"/>
+                <w:color w:val="202124"/>
+                <w:sz w:val="28"/>
+                <w:szCs w:val="28"/>
+                <w:shd w:val="clear" w:color="auto" w:fill="FFFFFF"/>
+              </w:rPr>
+              <w:t>.</w:t>
+            </w:r>
+          </w:p>
+          <w:p>
+            <w:pPr>
+              <w:spacing w:before="37" w:after="0" w:line="240" w:lineRule="auto"/>
+              <w:rPr>
+                <w:rFonts w:ascii="Roboto" w:eastAsia="Roboto" w:hAnsi="Roboto" w:cs="Roboto"/>
+                <w:sz w:val="27"/>
+                <w:shd w:val="clear" w:color="auto" w:fill="FFFFFF"/>
+                <w:lang w:val="en"/>
+              </w:rPr>
+            </w:pPr>
+          </w:p>
+        </w:tc>
+      </w:tr>
+      <w:tr>
+        <w:trPr>
+          <w:trHeight w:val="1"/>
+        </w:trPr>
+        <w:tc>
+          <w:tcPr>
+            <w:tcW w:w="4536" w:type="dxa"/>
+            <w:tcBorders>
+              <w:top w:val="single" w:sz="8" w:space="0" w:color="000000"/>
+              <w:left w:val="single" w:sz="8" w:space="0" w:color="000000"/>
+              <w:bottom w:val="single" w:sz="8" w:space="0" w:color="000000"/>
+              <w:right w:val="single" w:sz="8" w:space="0" w:color="000000"/>
+            </w:tcBorders>
+            <w:shd w:val="clear" w:color="auto" w:fill="auto"/>
+            <w:tcMar>
+              <w:left w:w="100" w:type="dxa"/>
+              <w:right w:w="100" w:type="dxa"/>
+            </w:tcMar>
+          </w:tcPr>
+          <w:p>
+            <w:pPr>
+              <w:spacing w:after="0" w:line="240" w:lineRule="auto"/>
+              <w:jc w:val="center"/>
+              <w:rPr>
+                <w:rFonts w:ascii="Cambria" w:eastAsia="Cambria" w:hAnsi="Cambria" w:cs="Cambria"/>
+                <w:sz w:val="24"/>
+              </w:rPr>
+            </w:pPr>
+            <w:r>
+              <w:rPr>
+                <w:rFonts w:ascii="Cambria" w:eastAsia="Cambria" w:hAnsi="Cambria" w:cs="Cambria"/>
+                <w:sz w:val="24"/>
+              </w:rPr>
+              <w:t>PO_SB_ CR_ES</w:t>
+            </w:r>
+            <w:r>
+              <w:rPr>
+                <w:rFonts w:ascii="Cambria" w:eastAsia="Cambria" w:hAnsi="Cambria" w:cs="Cambria"/>
+                <w:sz w:val="24"/>
+              </w:rPr>
+              <w:t>_</w:t>
+            </w:r>
+            <w:r>
+              <w:rPr>
+                <w:rFonts w:ascii="Cambria" w:eastAsia="Cambria" w:hAnsi="Cambria" w:cs="Cambria"/>
+                <w:b/>
+                <w:color w:val="002060"/>
+                <w:sz w:val="24"/>
+              </w:rPr>
+              <w:t>006</w:t>
+            </w:r>
+            <w:r>
+              <w:rPr>
+                <w:rFonts w:ascii="Cambria" w:eastAsia="Cambria" w:hAnsi="Cambria" w:cs="Cambria"/>
+                <w:sz w:val="24"/>
+              </w:rPr>
+              <w:t>-V1.0</w:t>
+            </w:r>
+          </w:p>
+        </w:tc>
+        <w:tc>
+          <w:tcPr>
+            <w:tcW w:w="4924" w:type="dxa"/>
+            <w:tcBorders>
+              <w:top w:val="single" w:sz="8" w:space="0" w:color="000000"/>
+              <w:left w:val="single" w:sz="8" w:space="0" w:color="000000"/>
+              <w:bottom w:val="single" w:sz="8" w:space="0" w:color="000000"/>
+              <w:right w:val="single" w:sz="8" w:space="0" w:color="000000"/>
+            </w:tcBorders>
+            <w:shd w:val="clear" w:color="auto" w:fill="auto"/>
+            <w:tcMar>
+              <w:left w:w="100" w:type="dxa"/>
+              <w:right w:w="100" w:type="dxa"/>
+            </w:tcMar>
+          </w:tcPr>
+          <w:p>
+            <w:pPr>
+              <w:spacing w:before="37" w:line="240" w:lineRule="auto"/>
+              <w:rPr>
+                <w:rFonts w:asciiTheme="majorBidi" w:eastAsia="Roboto" w:hAnsiTheme="majorBidi" w:cstheme="majorBidi"/>
+                <w:sz w:val="28"/>
+                <w:szCs w:val="28"/>
+                <w:shd w:val="clear" w:color="auto" w:fill="FFFFFF"/>
+              </w:rPr>
+            </w:pPr>
+            <w:r>
+              <w:rPr>
+                <w:rFonts w:asciiTheme="majorBidi" w:hAnsiTheme="majorBidi" w:cstheme="majorBidi"/>
+                <w:color w:val="202124"/>
+                <w:sz w:val="28"/>
+                <w:szCs w:val="28"/>
+                <w:shd w:val="clear" w:color="auto" w:fill="FFFFFF"/>
+              </w:rPr>
+              <w:t>ECU shall send the detected bump information to the mobile app via Bluetooth.</w:t>
+            </w:r>
+          </w:p>
+          <w:p>
+            <w:pPr>
+              <w:spacing w:before="37" w:after="0" w:line="240" w:lineRule="auto"/>
+              <w:rPr>
+                <w:rFonts w:ascii="Roboto" w:eastAsia="Roboto" w:hAnsi="Roboto" w:cs="Roboto"/>
+                <w:sz w:val="27"/>
+                <w:shd w:val="clear" w:color="auto" w:fill="FFFFFF"/>
+                <w:lang w:val="en"/>
+              </w:rPr>
+            </w:pPr>
+          </w:p>
+        </w:tc>
+      </w:tr>
+      <w:tr>
+        <w:trPr>
+          <w:trHeight w:val="1"/>
+        </w:trPr>
+        <w:tc>
+          <w:tcPr>
+            <w:tcW w:w="4536" w:type="dxa"/>
+            <w:tcBorders>
+              <w:top w:val="single" w:sz="8" w:space="0" w:color="000000"/>
+              <w:left w:val="single" w:sz="8" w:space="0" w:color="000000"/>
+              <w:bottom w:val="single" w:sz="8" w:space="0" w:color="000000"/>
+              <w:right w:val="single" w:sz="8" w:space="0" w:color="000000"/>
+            </w:tcBorders>
+            <w:shd w:val="clear" w:color="auto" w:fill="auto"/>
+            <w:tcMar>
+              <w:left w:w="100" w:type="dxa"/>
+              <w:right w:w="100" w:type="dxa"/>
+            </w:tcMar>
+          </w:tcPr>
+          <w:p>
+            <w:pPr>
+              <w:spacing w:after="0" w:line="240" w:lineRule="auto"/>
+              <w:jc w:val="center"/>
+              <w:rPr>
+                <w:rFonts w:ascii="Cambria" w:eastAsia="Cambria" w:hAnsi="Cambria" w:cs="Cambria"/>
+                <w:sz w:val="24"/>
+              </w:rPr>
+            </w:pPr>
+            <w:r>
+              <w:rPr>
+                <w:rFonts w:ascii="Cambria" w:eastAsia="Cambria" w:hAnsi="Cambria" w:cs="Cambria"/>
+                <w:sz w:val="24"/>
+              </w:rPr>
+              <w:t>PO_SB_ CR_ES</w:t>
+            </w:r>
+            <w:r>
+              <w:rPr>
+                <w:rFonts w:ascii="Cambria" w:eastAsia="Cambria" w:hAnsi="Cambria" w:cs="Cambria"/>
+                <w:sz w:val="24"/>
+              </w:rPr>
+              <w:t>_</w:t>
+            </w:r>
+            <w:r>
+              <w:rPr>
+                <w:rFonts w:ascii="Cambria" w:eastAsia="Cambria" w:hAnsi="Cambria" w:cs="Cambria"/>
+                <w:b/>
+                <w:color w:val="002060"/>
+                <w:sz w:val="24"/>
+              </w:rPr>
+              <w:t>007</w:t>
+            </w:r>
+            <w:r>
+              <w:rPr>
+                <w:rFonts w:ascii="Cambria" w:eastAsia="Cambria" w:hAnsi="Cambria" w:cs="Cambria"/>
+                <w:sz w:val="24"/>
+              </w:rPr>
+              <w:t>-V1.0</w:t>
+            </w:r>
+          </w:p>
+        </w:tc>
+        <w:tc>
+          <w:tcPr>
+            <w:tcW w:w="4924" w:type="dxa"/>
+            <w:tcBorders>
+              <w:top w:val="single" w:sz="8" w:space="0" w:color="000000"/>
+              <w:left w:val="single" w:sz="8" w:space="0" w:color="000000"/>
+              <w:bottom w:val="single" w:sz="8" w:space="0" w:color="000000"/>
+              <w:right w:val="single" w:sz="8" w:space="0" w:color="000000"/>
+            </w:tcBorders>
+            <w:shd w:val="clear" w:color="auto" w:fill="auto"/>
+            <w:tcMar>
+              <w:left w:w="100" w:type="dxa"/>
+              <w:right w:w="100" w:type="dxa"/>
+            </w:tcMar>
+          </w:tcPr>
+          <w:p>
+            <w:pPr>
+              <w:spacing w:before="37" w:line="240" w:lineRule="auto"/>
+              <w:rPr>
+                <w:rFonts w:asciiTheme="majorBidi" w:eastAsia="Roboto" w:hAnsiTheme="majorBidi" w:cstheme="majorBidi"/>
+                <w:sz w:val="28"/>
+                <w:szCs w:val="28"/>
+                <w:shd w:val="clear" w:color="auto" w:fill="FFFFFF"/>
+              </w:rPr>
+            </w:pPr>
+            <w:r>
+              <w:rPr>
+                <w:rFonts w:asciiTheme="majorBidi" w:hAnsiTheme="majorBidi" w:cstheme="majorBidi"/>
+                <w:color w:val="202124"/>
+                <w:sz w:val="28"/>
+                <w:szCs w:val="28"/>
+                <w:shd w:val="clear" w:color="auto" w:fill="FFFFFF"/>
+              </w:rPr>
+              <w:t xml:space="preserve">ECU shall notify the mobile app with battery issues (under/over voltage </w:t>
+            </w:r>
+            <w:proofErr w:type="gramStart"/>
+            <w:r>
+              <w:rPr>
+                <w:rFonts w:asciiTheme="majorBidi" w:hAnsiTheme="majorBidi" w:cstheme="majorBidi"/>
+                <w:color w:val="202124"/>
+                <w:sz w:val="28"/>
+                <w:szCs w:val="28"/>
+                <w:shd w:val="clear" w:color="auto" w:fill="FFFFFF"/>
+              </w:rPr>
+              <w:t>range )</w:t>
+            </w:r>
+            <w:proofErr w:type="gramEnd"/>
+            <w:r>
+              <w:rPr>
+                <w:rFonts w:asciiTheme="majorBidi" w:hAnsiTheme="majorBidi" w:cstheme="majorBidi"/>
+                <w:color w:val="202124"/>
+                <w:sz w:val="28"/>
+                <w:szCs w:val="28"/>
+                <w:shd w:val="clear" w:color="auto" w:fill="FFFFFF"/>
+                <w:rtl/>
+              </w:rPr>
+              <w:t>‏</w:t>
+            </w:r>
+            <w:r>
+              <w:rPr>
+                <w:rFonts w:asciiTheme="majorBidi" w:hAnsiTheme="majorBidi" w:cstheme="majorBidi"/>
+                <w:color w:val="202124"/>
+                <w:sz w:val="28"/>
+                <w:szCs w:val="28"/>
+                <w:shd w:val="clear" w:color="auto" w:fill="FFFFFF"/>
+              </w:rPr>
+              <w:t>.</w:t>
+            </w:r>
+          </w:p>
+          <w:p>
+            <w:pPr>
+              <w:spacing w:before="37" w:after="0" w:line="240" w:lineRule="auto"/>
+              <w:rPr>
+                <w:rFonts w:ascii="Roboto" w:eastAsia="Roboto" w:hAnsi="Roboto" w:cs="Roboto"/>
+                <w:sz w:val="27"/>
+                <w:shd w:val="clear" w:color="auto" w:fill="FFFFFF"/>
+                <w:lang w:val="en"/>
+              </w:rPr>
+            </w:pPr>
+          </w:p>
+        </w:tc>
+      </w:tr>
+      <w:tr>
+        <w:trPr>
+          <w:trHeight w:val="1"/>
+        </w:trPr>
+        <w:tc>
+          <w:tcPr>
+            <w:tcW w:w="4536" w:type="dxa"/>
+            <w:tcBorders>
+              <w:top w:val="single" w:sz="8" w:space="0" w:color="000000"/>
+              <w:left w:val="single" w:sz="8" w:space="0" w:color="000000"/>
+              <w:bottom w:val="single" w:sz="8" w:space="0" w:color="000000"/>
+              <w:right w:val="single" w:sz="8" w:space="0" w:color="000000"/>
+            </w:tcBorders>
+            <w:shd w:val="clear" w:color="auto" w:fill="auto"/>
+            <w:tcMar>
+              <w:left w:w="100" w:type="dxa"/>
+              <w:right w:w="100" w:type="dxa"/>
+            </w:tcMar>
+          </w:tcPr>
+          <w:p>
+            <w:pPr>
+              <w:spacing w:after="0" w:line="240" w:lineRule="auto"/>
+              <w:jc w:val="center"/>
+              <w:rPr>
+                <w:rFonts w:ascii="Cambria" w:eastAsia="Cambria" w:hAnsi="Cambria" w:cs="Cambria"/>
+                <w:sz w:val="24"/>
+              </w:rPr>
+            </w:pPr>
+            <w:r>
+              <w:rPr>
+                <w:rFonts w:ascii="Cambria" w:eastAsia="Cambria" w:hAnsi="Cambria" w:cs="Cambria"/>
+                <w:sz w:val="24"/>
+              </w:rPr>
+              <w:lastRenderedPageBreak/>
+              <w:t>PO_SB_ CR_ES</w:t>
+            </w:r>
+            <w:r>
+              <w:rPr>
+                <w:rFonts w:ascii="Cambria" w:eastAsia="Cambria" w:hAnsi="Cambria" w:cs="Cambria"/>
+                <w:sz w:val="24"/>
+              </w:rPr>
+              <w:t>_</w:t>
+            </w:r>
+            <w:r>
+              <w:rPr>
+                <w:rFonts w:ascii="Cambria" w:eastAsia="Cambria" w:hAnsi="Cambria" w:cs="Cambria"/>
+                <w:b/>
+                <w:color w:val="002060"/>
+                <w:sz w:val="24"/>
+              </w:rPr>
+              <w:t>008</w:t>
+            </w:r>
+            <w:r>
+              <w:rPr>
+                <w:rFonts w:ascii="Cambria" w:eastAsia="Cambria" w:hAnsi="Cambria" w:cs="Cambria"/>
+                <w:sz w:val="24"/>
+              </w:rPr>
+              <w:t>-V1.0</w:t>
+            </w:r>
+          </w:p>
+        </w:tc>
+        <w:tc>
+          <w:tcPr>
+            <w:tcW w:w="4924" w:type="dxa"/>
+            <w:tcBorders>
+              <w:top w:val="single" w:sz="8" w:space="0" w:color="000000"/>
+              <w:left w:val="single" w:sz="8" w:space="0" w:color="000000"/>
+              <w:bottom w:val="single" w:sz="8" w:space="0" w:color="000000"/>
+              <w:right w:val="single" w:sz="8" w:space="0" w:color="000000"/>
+            </w:tcBorders>
+            <w:shd w:val="clear" w:color="auto" w:fill="auto"/>
+            <w:tcMar>
+              <w:left w:w="100" w:type="dxa"/>
+              <w:right w:w="100" w:type="dxa"/>
+            </w:tcMar>
+          </w:tcPr>
+          <w:p>
+            <w:pPr>
+              <w:spacing w:before="37" w:line="240" w:lineRule="auto"/>
+              <w:rPr>
+                <w:rFonts w:asciiTheme="majorBidi" w:eastAsia="Roboto" w:hAnsiTheme="majorBidi" w:cstheme="majorBidi"/>
+                <w:sz w:val="28"/>
+                <w:szCs w:val="28"/>
+                <w:shd w:val="clear" w:color="auto" w:fill="FFFFFF"/>
+              </w:rPr>
+            </w:pPr>
+            <w:r>
+              <w:rPr>
+                <w:rFonts w:asciiTheme="majorBidi" w:hAnsiTheme="majorBidi" w:cstheme="majorBidi"/>
+                <w:color w:val="202124"/>
+                <w:sz w:val="28"/>
+                <w:szCs w:val="28"/>
+                <w:shd w:val="clear" w:color="auto" w:fill="FFFFFF"/>
+              </w:rPr>
+              <w:t>ECU shall notify the mobile app when the ECU is over/under normal heat level</w:t>
+            </w:r>
+            <w:r>
+              <w:rPr>
+                <w:rFonts w:asciiTheme="majorBidi" w:hAnsiTheme="majorBidi" w:cstheme="majorBidi"/>
+                <w:color w:val="202124"/>
+                <w:sz w:val="28"/>
+                <w:szCs w:val="28"/>
+                <w:shd w:val="clear" w:color="auto" w:fill="FFFFFF"/>
+                <w:rtl/>
+              </w:rPr>
+              <w:t>‏</w:t>
+            </w:r>
+            <w:r>
+              <w:rPr>
+                <w:rFonts w:asciiTheme="majorBidi" w:hAnsiTheme="majorBidi" w:cstheme="majorBidi"/>
+                <w:color w:val="202124"/>
+                <w:sz w:val="28"/>
+                <w:szCs w:val="28"/>
+                <w:shd w:val="clear" w:color="auto" w:fill="FFFFFF"/>
+              </w:rPr>
+              <w:t>.</w:t>
+            </w:r>
+          </w:p>
+          <w:p>
+            <w:pPr>
+              <w:spacing w:before="37" w:after="0" w:line="240" w:lineRule="auto"/>
+              <w:rPr>
+                <w:rFonts w:ascii="Roboto" w:eastAsia="Roboto" w:hAnsi="Roboto" w:cs="Roboto"/>
+                <w:sz w:val="27"/>
+                <w:shd w:val="clear" w:color="auto" w:fill="FFFFFF"/>
+                <w:lang w:val="en"/>
+              </w:rPr>
             </w:pPr>
           </w:p>
         </w:tc>
@@ -2375,7 +3561,7 @@
                 <w:color w:val="002060"/>
                 <w:sz w:val="24"/>
               </w:rPr>
-              <w:t>_004</w:t>
+              <w:t>_009</w:t>
             </w:r>
             <w:r>
               <w:rPr>
@@ -2495,8 +3681,240 @@
 </file>
 
 <file path=word/numbering.xml><?xml version="1.0" encoding="utf-8"?>
-<w:numbering xmlns:wpc="http://schemas.microsoft.com/office/word/2010/wordprocessingCanvas" xmlns:mc="http://schemas.openxmlformats.org/markup-compatibility/2006" xmlns:o="urn:schemas-microsoft-com:office:office" xmlns:r="http://schemas.openxmlformats.org/officeDocument/2006/relationships" xmlns:m="http://schemas.openxmlformats.org/officeDocument/2006/math" xmlns:v="urn:schemas-microsoft-com:vml" xmlns:wp14="http://schemas.microsoft.com/office/word/2010/wordprocessingDrawing" xmlns:wp="http://schemas.openxmlformats.org/drawingml/2006/wordprocessingDrawing" xmlns:w10="urn:schemas-microsoft-com:office:word" xmlns:w="http://schemas.openxmlformats.org/wordprocessingml/2006/main" xmlns:w14="http://schemas.microsoft.com/office/word/2010/wordml" xmlns:w15="http://schemas.microsoft.com/office/word/2012/wordml" xmlns:wpg="http://schemas.microsoft.com/office/word/2010/wordprocessingGroup" xmlns:wpi="http://schemas.microsoft.com/office/word/2010/wordprocessingInk" xmlns:wne="http://schemas.microsoft.com/office/word/2006/wordml" xmlns:wps="http://schemas.microsoft.com/office/word/2010/wordprocessingShape" mc:Ignorable="w14 w15 wp14">
+<w:numbering xmlns:wpc="http://schemas.microsoft.com/office/word/2010/wordprocessingCanvas" xmlns:cx="http://schemas.microsoft.com/office/drawing/2014/chartex" xmlns:mc="http://schemas.openxmlformats.org/markup-compatibility/2006" xmlns:o="urn:schemas-microsoft-com:office:office" xmlns:r="http://schemas.openxmlformats.org/officeDocument/2006/relationships" xmlns:m="http://schemas.openxmlformats.org/officeDocument/2006/math" xmlns:v="urn:schemas-microsoft-com:vml" xmlns:wp14="http://schemas.microsoft.com/office/word/2010/wordprocessingDrawing" xmlns:wp="http://schemas.openxmlformats.org/drawingml/2006/wordprocessingDrawing" xmlns:w10="urn:schemas-microsoft-com:office:word" xmlns:w="http://schemas.openxmlformats.org/wordprocessingml/2006/main" xmlns:w14="http://schemas.microsoft.com/office/word/2010/wordml" xmlns:w15="http://schemas.microsoft.com/office/word/2012/wordml" xmlns:w16se="http://schemas.microsoft.com/office/word/2015/wordml/symex" xmlns:wpg="http://schemas.microsoft.com/office/word/2010/wordprocessingGroup" xmlns:wpi="http://schemas.microsoft.com/office/word/2010/wordprocessingInk" xmlns:wne="http://schemas.microsoft.com/office/word/2006/wordml" xmlns:wps="http://schemas.microsoft.com/office/word/2010/wordprocessingShape" mc:Ignorable="w14 w15 w16se wp14">
   <w:abstractNum w:abstractNumId="0" w15:restartNumberingAfterBreak="0">
+    <w:nsid w:val="3E1D1C9A"/>
+    <w:multiLevelType w:val="hybridMultilevel"/>
+    <w:tmpl w:val="02FA773E"/>
+    <w:lvl w:ilvl="0" w:tplc="06AAF04E">
+      <w:start w:val="1"/>
+      <w:numFmt w:val="bullet"/>
+      <w:lvlText w:val=""/>
+      <w:lvlJc w:val="left"/>
+      <w:pPr>
+        <w:ind w:left="1440" w:hanging="360"/>
+      </w:pPr>
+      <w:rPr>
+        <w:rFonts w:ascii="Symbol" w:hAnsi="Symbol" w:hint="default"/>
+        <w:b w:val="0"/>
+        <w:bCs w:val="0"/>
+        <w:sz w:val="32"/>
+        <w:szCs w:val="32"/>
+      </w:rPr>
+    </w:lvl>
+    <w:lvl w:ilvl="1" w:tplc="04090003" w:tentative="1">
+      <w:start w:val="1"/>
+      <w:numFmt w:val="bullet"/>
+      <w:lvlText w:val="o"/>
+      <w:lvlJc w:val="left"/>
+      <w:pPr>
+        <w:ind w:left="2160" w:hanging="360"/>
+      </w:pPr>
+      <w:rPr>
+        <w:rFonts w:ascii="Courier New" w:hAnsi="Courier New" w:cs="Courier New" w:hint="default"/>
+      </w:rPr>
+    </w:lvl>
+    <w:lvl w:ilvl="2" w:tplc="04090005" w:tentative="1">
+      <w:start w:val="1"/>
+      <w:numFmt w:val="bullet"/>
+      <w:lvlText w:val=""/>
+      <w:lvlJc w:val="left"/>
+      <w:pPr>
+        <w:ind w:left="2880" w:hanging="360"/>
+      </w:pPr>
+      <w:rPr>
+        <w:rFonts w:ascii="Wingdings" w:hAnsi="Wingdings" w:hint="default"/>
+      </w:rPr>
+    </w:lvl>
+    <w:lvl w:ilvl="3" w:tplc="04090001" w:tentative="1">
+      <w:start w:val="1"/>
+      <w:numFmt w:val="bullet"/>
+      <w:lvlText w:val=""/>
+      <w:lvlJc w:val="left"/>
+      <w:pPr>
+        <w:ind w:left="3600" w:hanging="360"/>
+      </w:pPr>
+      <w:rPr>
+        <w:rFonts w:ascii="Symbol" w:hAnsi="Symbol" w:hint="default"/>
+      </w:rPr>
+    </w:lvl>
+    <w:lvl w:ilvl="4" w:tplc="04090003" w:tentative="1">
+      <w:start w:val="1"/>
+      <w:numFmt w:val="bullet"/>
+      <w:lvlText w:val="o"/>
+      <w:lvlJc w:val="left"/>
+      <w:pPr>
+        <w:ind w:left="4320" w:hanging="360"/>
+      </w:pPr>
+      <w:rPr>
+        <w:rFonts w:ascii="Courier New" w:hAnsi="Courier New" w:cs="Courier New" w:hint="default"/>
+      </w:rPr>
+    </w:lvl>
+    <w:lvl w:ilvl="5" w:tplc="04090005" w:tentative="1">
+      <w:start w:val="1"/>
+      <w:numFmt w:val="bullet"/>
+      <w:lvlText w:val=""/>
+      <w:lvlJc w:val="left"/>
+      <w:pPr>
+        <w:ind w:left="5040" w:hanging="360"/>
+      </w:pPr>
+      <w:rPr>
+        <w:rFonts w:ascii="Wingdings" w:hAnsi="Wingdings" w:hint="default"/>
+      </w:rPr>
+    </w:lvl>
+    <w:lvl w:ilvl="6" w:tplc="04090001" w:tentative="1">
+      <w:start w:val="1"/>
+      <w:numFmt w:val="bullet"/>
+      <w:lvlText w:val=""/>
+      <w:lvlJc w:val="left"/>
+      <w:pPr>
+        <w:ind w:left="5760" w:hanging="360"/>
+      </w:pPr>
+      <w:rPr>
+        <w:rFonts w:ascii="Symbol" w:hAnsi="Symbol" w:hint="default"/>
+      </w:rPr>
+    </w:lvl>
+    <w:lvl w:ilvl="7" w:tplc="04090003" w:tentative="1">
+      <w:start w:val="1"/>
+      <w:numFmt w:val="bullet"/>
+      <w:lvlText w:val="o"/>
+      <w:lvlJc w:val="left"/>
+      <w:pPr>
+        <w:ind w:left="6480" w:hanging="360"/>
+      </w:pPr>
+      <w:rPr>
+        <w:rFonts w:ascii="Courier New" w:hAnsi="Courier New" w:cs="Courier New" w:hint="default"/>
+      </w:rPr>
+    </w:lvl>
+    <w:lvl w:ilvl="8" w:tplc="04090005" w:tentative="1">
+      <w:start w:val="1"/>
+      <w:numFmt w:val="bullet"/>
+      <w:lvlText w:val=""/>
+      <w:lvlJc w:val="left"/>
+      <w:pPr>
+        <w:ind w:left="7200" w:hanging="360"/>
+      </w:pPr>
+      <w:rPr>
+        <w:rFonts w:ascii="Wingdings" w:hAnsi="Wingdings" w:hint="default"/>
+      </w:rPr>
+    </w:lvl>
+  </w:abstractNum>
+  <w:abstractNum w:abstractNumId="1" w15:restartNumberingAfterBreak="0">
+    <w:nsid w:val="42E76103"/>
+    <w:multiLevelType w:val="hybridMultilevel"/>
+    <w:tmpl w:val="5E1CD226"/>
+    <w:lvl w:ilvl="0" w:tplc="7F4600DA">
+      <w:start w:val="1"/>
+      <w:numFmt w:val="bullet"/>
+      <w:lvlText w:val=""/>
+      <w:lvlJc w:val="left"/>
+      <w:pPr>
+        <w:ind w:left="1440" w:hanging="360"/>
+      </w:pPr>
+      <w:rPr>
+        <w:rFonts w:ascii="Symbol" w:hAnsi="Symbol" w:hint="default"/>
+        <w:sz w:val="32"/>
+        <w:szCs w:val="24"/>
+      </w:rPr>
+    </w:lvl>
+    <w:lvl w:ilvl="1" w:tplc="04090003" w:tentative="1">
+      <w:start w:val="1"/>
+      <w:numFmt w:val="bullet"/>
+      <w:lvlText w:val="o"/>
+      <w:lvlJc w:val="left"/>
+      <w:pPr>
+        <w:ind w:left="2160" w:hanging="360"/>
+      </w:pPr>
+      <w:rPr>
+        <w:rFonts w:ascii="Courier New" w:hAnsi="Courier New" w:cs="Courier New" w:hint="default"/>
+      </w:rPr>
+    </w:lvl>
+    <w:lvl w:ilvl="2" w:tplc="04090005" w:tentative="1">
+      <w:start w:val="1"/>
+      <w:numFmt w:val="bullet"/>
+      <w:lvlText w:val=""/>
+      <w:lvlJc w:val="left"/>
+      <w:pPr>
+        <w:ind w:left="2880" w:hanging="360"/>
+      </w:pPr>
+      <w:rPr>
+        <w:rFonts w:ascii="Wingdings" w:hAnsi="Wingdings" w:hint="default"/>
+      </w:rPr>
+    </w:lvl>
+    <w:lvl w:ilvl="3" w:tplc="04090001" w:tentative="1">
+      <w:start w:val="1"/>
+      <w:numFmt w:val="bullet"/>
+      <w:lvlText w:val=""/>
+      <w:lvlJc w:val="left"/>
+      <w:pPr>
+        <w:ind w:left="3600" w:hanging="360"/>
+      </w:pPr>
+      <w:rPr>
+        <w:rFonts w:ascii="Symbol" w:hAnsi="Symbol" w:hint="default"/>
+      </w:rPr>
+    </w:lvl>
+    <w:lvl w:ilvl="4" w:tplc="04090003" w:tentative="1">
+      <w:start w:val="1"/>
+      <w:numFmt w:val="bullet"/>
+      <w:lvlText w:val="o"/>
+      <w:lvlJc w:val="left"/>
+      <w:pPr>
+        <w:ind w:left="4320" w:hanging="360"/>
+      </w:pPr>
+      <w:rPr>
+        <w:rFonts w:ascii="Courier New" w:hAnsi="Courier New" w:cs="Courier New" w:hint="default"/>
+      </w:rPr>
+    </w:lvl>
+    <w:lvl w:ilvl="5" w:tplc="04090005" w:tentative="1">
+      <w:start w:val="1"/>
+      <w:numFmt w:val="bullet"/>
+      <w:lvlText w:val=""/>
+      <w:lvlJc w:val="left"/>
+      <w:pPr>
+        <w:ind w:left="5040" w:hanging="360"/>
+      </w:pPr>
+      <w:rPr>
+        <w:rFonts w:ascii="Wingdings" w:hAnsi="Wingdings" w:hint="default"/>
+      </w:rPr>
+    </w:lvl>
+    <w:lvl w:ilvl="6" w:tplc="04090001" w:tentative="1">
+      <w:start w:val="1"/>
+      <w:numFmt w:val="bullet"/>
+      <w:lvlText w:val=""/>
+      <w:lvlJc w:val="left"/>
+      <w:pPr>
+        <w:ind w:left="5760" w:hanging="360"/>
+      </w:pPr>
+      <w:rPr>
+        <w:rFonts w:ascii="Symbol" w:hAnsi="Symbol" w:hint="default"/>
+      </w:rPr>
+    </w:lvl>
+    <w:lvl w:ilvl="7" w:tplc="04090003" w:tentative="1">
+      <w:start w:val="1"/>
+      <w:numFmt w:val="bullet"/>
+      <w:lvlText w:val="o"/>
+      <w:lvlJc w:val="left"/>
+      <w:pPr>
+        <w:ind w:left="6480" w:hanging="360"/>
+      </w:pPr>
+      <w:rPr>
+        <w:rFonts w:ascii="Courier New" w:hAnsi="Courier New" w:cs="Courier New" w:hint="default"/>
+      </w:rPr>
+    </w:lvl>
+    <w:lvl w:ilvl="8" w:tplc="04090005" w:tentative="1">
+      <w:start w:val="1"/>
+      <w:numFmt w:val="bullet"/>
+      <w:lvlText w:val=""/>
+      <w:lvlJc w:val="left"/>
+      <w:pPr>
+        <w:ind w:left="7200" w:hanging="360"/>
+      </w:pPr>
+      <w:rPr>
+        <w:rFonts w:ascii="Wingdings" w:hAnsi="Wingdings" w:hint="default"/>
+      </w:rPr>
+    </w:lvl>
+  </w:abstractNum>
+  <w:abstractNum w:abstractNumId="2" w15:restartNumberingAfterBreak="0">
     <w:nsid w:val="46AB5B45"/>
     <w:multiLevelType w:val="multilevel"/>
     <w:tmpl w:val="3A04F8E2"/>
@@ -2547,7 +3965,7 @@
       <w:lvlJc w:val="left"/>
     </w:lvl>
   </w:abstractNum>
-  <w:abstractNum w:abstractNumId="1" w15:restartNumberingAfterBreak="0">
+  <w:abstractNum w:abstractNumId="3" w15:restartNumberingAfterBreak="0">
     <w:nsid w:val="5915517E"/>
     <w:multiLevelType w:val="multilevel"/>
     <w:tmpl w:val="15A6E294"/>
@@ -2598,7 +4016,7 @@
       <w:lvlJc w:val="left"/>
     </w:lvl>
   </w:abstractNum>
-  <w:abstractNum w:abstractNumId="2" w15:restartNumberingAfterBreak="0">
+  <w:abstractNum w:abstractNumId="4" w15:restartNumberingAfterBreak="0">
     <w:nsid w:val="75E70368"/>
     <w:multiLevelType w:val="multilevel"/>
     <w:tmpl w:val="D1183CA6"/>
@@ -2649,7 +4067,7 @@
       <w:lvlJc w:val="left"/>
     </w:lvl>
   </w:abstractNum>
-  <w:abstractNum w:abstractNumId="3" w15:restartNumberingAfterBreak="0">
+  <w:abstractNum w:abstractNumId="5" w15:restartNumberingAfterBreak="0">
     <w:nsid w:val="7AF152FA"/>
     <w:multiLevelType w:val="multilevel"/>
     <w:tmpl w:val="00A40B72"/>
@@ -2701,22 +4119,28 @@
     </w:lvl>
   </w:abstractNum>
   <w:num w:numId="1">
+    <w:abstractNumId w:val="2"/>
+  </w:num>
+  <w:num w:numId="2">
+    <w:abstractNumId w:val="5"/>
+  </w:num>
+  <w:num w:numId="3">
+    <w:abstractNumId w:val="4"/>
+  </w:num>
+  <w:num w:numId="4">
+    <w:abstractNumId w:val="3"/>
+  </w:num>
+  <w:num w:numId="5">
     <w:abstractNumId w:val="0"/>
   </w:num>
-  <w:num w:numId="2">
-    <w:abstractNumId w:val="3"/>
-  </w:num>
-  <w:num w:numId="3">
-    <w:abstractNumId w:val="2"/>
-  </w:num>
-  <w:num w:numId="4">
+  <w:num w:numId="6">
     <w:abstractNumId w:val="1"/>
   </w:num>
 </w:numbering>
 </file>
 
 <file path=word/styles.xml><?xml version="1.0" encoding="utf-8"?>
-<w:styles xmlns:mc="http://schemas.openxmlformats.org/markup-compatibility/2006" xmlns:r="http://schemas.openxmlformats.org/officeDocument/2006/relationships" xmlns:w="http://schemas.openxmlformats.org/wordprocessingml/2006/main" xmlns:w14="http://schemas.microsoft.com/office/word/2010/wordml" xmlns:w15="http://schemas.microsoft.com/office/word/2012/wordml" mc:Ignorable="w14 w15">
+<w:styles xmlns:mc="http://schemas.openxmlformats.org/markup-compatibility/2006" xmlns:r="http://schemas.openxmlformats.org/officeDocument/2006/relationships" xmlns:w="http://schemas.openxmlformats.org/wordprocessingml/2006/main" xmlns:w14="http://schemas.microsoft.com/office/word/2010/wordml" xmlns:w15="http://schemas.microsoft.com/office/word/2012/wordml" xmlns:w16se="http://schemas.microsoft.com/office/word/2015/wordml/symex" mc:Ignorable="w14 w15 w16se">
   <w:docDefaults>
     <w:rPrDefault>
       <w:rPr>
@@ -3109,6 +4533,29 @@
     <w:name w:val="Normal"/>
     <w:qFormat/>
   </w:style>
+  <w:style w:type="paragraph" w:styleId="Heading2">
+    <w:name w:val="heading 2"/>
+    <w:basedOn w:val="Normal"/>
+    <w:next w:val="Normal"/>
+    <w:link w:val="Heading2Char"/>
+    <w:uiPriority w:val="9"/>
+    <w:unhideWhenUsed/>
+    <w:qFormat/>
+    <w:rsid w:val="00A351D5"/>
+    <w:pPr>
+      <w:keepNext/>
+      <w:keepLines/>
+      <w:spacing w:before="400" w:after="120" w:line="276" w:lineRule="auto"/>
+      <w:outlineLvl w:val="1"/>
+    </w:pPr>
+    <w:rPr>
+      <w:rFonts w:ascii="Arial" w:eastAsia="Arial" w:hAnsi="Arial" w:cs="Arial"/>
+      <w:b/>
+      <w:sz w:val="32"/>
+      <w:szCs w:val="32"/>
+      <w:lang w:val="en"/>
+    </w:rPr>
+  </w:style>
   <w:style w:type="character" w:default="1" w:styleId="DefaultParagraphFont">
     <w:name w:val="Default Paragraph Font"/>
     <w:uiPriority w:val="1"/>
@@ -3135,6 +4582,36 @@
     <w:uiPriority w:val="99"/>
     <w:semiHidden/>
     <w:unhideWhenUsed/>
+  </w:style>
+  <w:style w:type="character" w:customStyle="1" w:styleId="Heading2Char">
+    <w:name w:val="Heading 2 Char"/>
+    <w:basedOn w:val="DefaultParagraphFont"/>
+    <w:link w:val="Heading2"/>
+    <w:uiPriority w:val="9"/>
+    <w:rsid w:val="00A351D5"/>
+    <w:rPr>
+      <w:rFonts w:ascii="Arial" w:eastAsia="Arial" w:hAnsi="Arial" w:cs="Arial"/>
+      <w:b/>
+      <w:sz w:val="32"/>
+      <w:szCs w:val="32"/>
+      <w:lang w:val="en"/>
+    </w:rPr>
+  </w:style>
+  <w:style w:type="paragraph" w:styleId="ListParagraph">
+    <w:name w:val="List Paragraph"/>
+    <w:basedOn w:val="Normal"/>
+    <w:uiPriority w:val="34"/>
+    <w:qFormat/>
+    <w:rsid w:val="00A351D5"/>
+    <w:pPr>
+      <w:spacing w:after="0" w:line="276" w:lineRule="auto"/>
+      <w:ind w:left="720"/>
+      <w:contextualSpacing/>
+    </w:pPr>
+    <w:rPr>
+      <w:rFonts w:ascii="Arial" w:eastAsia="Arial" w:hAnsi="Arial" w:cs="Arial"/>
+      <w:lang w:val="en"/>
+    </w:rPr>
   </w:style>
 </w:styles>
 </file>
@@ -3405,7 +4882,7 @@
 </file>
 
 <file path=customXml/itemProps1.xml><?xml version="1.0" encoding="utf-8"?>
-<ds:datastoreItem xmlns:ds="http://schemas.openxmlformats.org/officeDocument/2006/customXml" ds:itemID="{2F30679F-33BE-4D12-866C-C2D445F3CFC8}">
+<ds:datastoreItem xmlns:ds="http://schemas.openxmlformats.org/officeDocument/2006/customXml" ds:itemID="{ABB32CD7-3B37-4E3B-BC33-4D3B2CE29281}">
   <ds:schemaRefs>
     <ds:schemaRef ds:uri="http://schemas.openxmlformats.org/officeDocument/2006/bibliography"/>
   </ds:schemaRefs>
